--- a/Lead DevOps Engineer.docx
+++ b/Lead DevOps Engineer.docx
@@ -6,14 +6,16 @@
       <w:pPr>
         <w:pStyle w:val="ListParagraph"/>
         <w:rPr>
-          <w:lang w:val="en-US"/>
-        </w:rPr>
-      </w:pPr>
-    </w:p>
-    <w:p>
-      <w:pPr>
-        <w:pStyle w:val="ListParagraph"/>
-        <w:rPr>
+          <w:rFonts w:ascii="Arial" w:hAnsi="Arial" w:cs="Arial"/>
+          <w:lang w:val="en-US"/>
+        </w:rPr>
+      </w:pPr>
+    </w:p>
+    <w:p>
+      <w:pPr>
+        <w:pStyle w:val="ListParagraph"/>
+        <w:rPr>
+          <w:rFonts w:ascii="Arial" w:hAnsi="Arial" w:cs="Arial"/>
           <w:b/>
           <w:bCs/>
           <w:u w:val="single"/>
@@ -22,6 +24,7 @@
       </w:pPr>
       <w:r>
         <w:rPr>
+          <w:rFonts w:ascii="Arial" w:hAnsi="Arial" w:cs="Arial"/>
           <w:b/>
           <w:bCs/>
           <w:u w:val="single"/>
@@ -34,19 +37,22 @@
       <w:pPr>
         <w:pStyle w:val="ListParagraph"/>
         <w:rPr>
-          <w:lang w:val="en-US"/>
-        </w:rPr>
-      </w:pPr>
-    </w:p>
-    <w:p>
-      <w:pPr>
-        <w:pStyle w:val="ListParagraph"/>
-        <w:rPr>
-          <w:lang w:val="en-US"/>
-        </w:rPr>
-      </w:pPr>
-      <w:r>
-        <w:rPr>
+          <w:rFonts w:ascii="Arial" w:hAnsi="Arial" w:cs="Arial"/>
+          <w:lang w:val="en-US"/>
+        </w:rPr>
+      </w:pPr>
+    </w:p>
+    <w:p>
+      <w:pPr>
+        <w:pStyle w:val="ListParagraph"/>
+        <w:rPr>
+          <w:rFonts w:ascii="Arial" w:hAnsi="Arial" w:cs="Arial"/>
+          <w:lang w:val="en-US"/>
+        </w:rPr>
+      </w:pPr>
+      <w:r>
+        <w:rPr>
+          <w:rFonts w:ascii="Arial" w:hAnsi="Arial" w:cs="Arial"/>
           <w:b/>
           <w:bCs/>
           <w:u w:val="single"/>
@@ -56,6 +62,7 @@
       </w:r>
       <w:r>
         <w:rPr>
+          <w:rFonts w:ascii="Arial" w:hAnsi="Arial" w:cs="Arial"/>
           <w:lang w:val="en-US"/>
         </w:rPr>
         <w:t>: 5 members</w:t>
@@ -65,6 +72,16 @@
       <w:pPr>
         <w:pStyle w:val="ListParagraph"/>
         <w:rPr>
+          <w:rFonts w:ascii="Arial" w:hAnsi="Arial" w:cs="Arial"/>
+          <w:lang w:val="en-US"/>
+        </w:rPr>
+      </w:pPr>
+    </w:p>
+    <w:p>
+      <w:pPr>
+        <w:pStyle w:val="ListParagraph"/>
+        <w:rPr>
+          <w:rFonts w:ascii="Arial" w:hAnsi="Arial" w:cs="Arial"/>
           <w:b/>
           <w:bCs/>
           <w:u w:val="single"/>
@@ -73,1346 +90,1691 @@
       </w:pPr>
       <w:r>
         <w:rPr>
+          <w:rFonts w:ascii="Arial" w:hAnsi="Arial" w:cs="Arial"/>
           <w:b/>
           <w:bCs/>
           <w:u w:val="single"/>
           <w:lang w:val="en-US"/>
         </w:rPr>
-        <w:t>Tech Stack:</w:t>
-      </w:r>
-    </w:p>
-    <w:p>
-      <w:pPr>
-        <w:pStyle w:val="ListParagraph"/>
-        <w:rPr>
-          <w:lang w:val="en-US"/>
-        </w:rPr>
-      </w:pPr>
-    </w:p>
-    <w:p>
-      <w:pPr>
-        <w:pStyle w:val="ListParagraph"/>
-        <w:numPr>
-          <w:ilvl w:val="0"/>
-          <w:numId w:val="2"/>
-        </w:numPr>
-        <w:rPr>
-          <w:lang w:val="en-US"/>
-        </w:rPr>
-      </w:pPr>
-      <w:proofErr w:type="spellStart"/>
-      <w:r>
-        <w:rPr>
-          <w:lang w:val="en-US"/>
-        </w:rPr>
-        <w:t>IaC</w:t>
-      </w:r>
-      <w:proofErr w:type="spellEnd"/>
-    </w:p>
-    <w:p>
-      <w:pPr>
-        <w:pStyle w:val="ListParagraph"/>
-        <w:numPr>
-          <w:ilvl w:val="1"/>
-          <w:numId w:val="2"/>
-        </w:numPr>
-        <w:rPr>
-          <w:lang w:val="en-US"/>
-        </w:rPr>
-      </w:pPr>
-      <w:proofErr w:type="spellStart"/>
-      <w:r>
-        <w:rPr>
-          <w:lang w:val="en-US"/>
-        </w:rPr>
-        <w:t>Hashicorp</w:t>
-      </w:r>
-      <w:proofErr w:type="spellEnd"/>
-      <w:r>
-        <w:rPr>
-          <w:lang w:val="en-US"/>
-        </w:rPr>
-        <w:t xml:space="preserve"> - Terraform</w:t>
-      </w:r>
-    </w:p>
-    <w:p>
-      <w:pPr>
-        <w:pStyle w:val="ListParagraph"/>
-        <w:numPr>
-          <w:ilvl w:val="1"/>
-          <w:numId w:val="2"/>
-        </w:numPr>
-        <w:rPr>
-          <w:lang w:val="en-US"/>
-        </w:rPr>
-      </w:pPr>
-      <w:r>
-        <w:rPr>
-          <w:lang w:val="en-US"/>
-        </w:rPr>
-        <w:t>AWS - CDK (Python)</w:t>
-      </w:r>
-    </w:p>
-    <w:p>
-      <w:pPr>
-        <w:pStyle w:val="ListParagraph"/>
-        <w:numPr>
-          <w:ilvl w:val="1"/>
-          <w:numId w:val="2"/>
-        </w:numPr>
-        <w:rPr>
-          <w:lang w:val="en-US"/>
-        </w:rPr>
-      </w:pPr>
-      <w:r>
-        <w:rPr>
-          <w:lang w:val="en-US"/>
-        </w:rPr>
-        <w:t xml:space="preserve">AWS - </w:t>
-      </w:r>
-      <w:proofErr w:type="spellStart"/>
-      <w:r>
-        <w:rPr>
-          <w:lang w:val="en-US"/>
-        </w:rPr>
-        <w:t>Cloudformation</w:t>
-      </w:r>
-      <w:proofErr w:type="spellEnd"/>
-      <w:r>
-        <w:rPr>
-          <w:lang w:val="en-US"/>
-        </w:rPr>
-        <w:t xml:space="preserve">  </w:t>
-      </w:r>
-    </w:p>
-    <w:p>
-      <w:pPr>
-        <w:pStyle w:val="ListParagraph"/>
-        <w:ind w:firstLine="720"/>
-        <w:rPr>
-          <w:lang w:val="en-US"/>
-        </w:rPr>
-      </w:pPr>
-    </w:p>
-    <w:p>
-      <w:pPr>
-        <w:pStyle w:val="ListParagraph"/>
-        <w:numPr>
-          <w:ilvl w:val="0"/>
-          <w:numId w:val="2"/>
-        </w:numPr>
-        <w:rPr>
-          <w:lang w:val="en-US"/>
-        </w:rPr>
-      </w:pPr>
-      <w:r>
-        <w:rPr>
-          <w:lang w:val="en-US"/>
-        </w:rPr>
-        <w:t>CI/CD</w:t>
-      </w:r>
-    </w:p>
-    <w:p>
-      <w:pPr>
-        <w:pStyle w:val="ListParagraph"/>
-        <w:numPr>
-          <w:ilvl w:val="1"/>
-          <w:numId w:val="2"/>
-        </w:numPr>
-        <w:rPr>
-          <w:lang w:val="en-US"/>
-        </w:rPr>
-      </w:pPr>
-      <w:r>
-        <w:rPr>
-          <w:lang w:val="en-US"/>
-        </w:rPr>
-        <w:t>Jenkins</w:t>
-      </w:r>
-    </w:p>
-    <w:p>
-      <w:pPr>
-        <w:pStyle w:val="ListParagraph"/>
-        <w:numPr>
-          <w:ilvl w:val="1"/>
-          <w:numId w:val="2"/>
-        </w:numPr>
-        <w:rPr>
-          <w:lang w:val="en-US"/>
-        </w:rPr>
-      </w:pPr>
-      <w:proofErr w:type="spellStart"/>
-      <w:r>
-        <w:rPr>
-          <w:lang w:val="en-US"/>
-        </w:rPr>
-        <w:t>Github</w:t>
-      </w:r>
-      <w:proofErr w:type="spellEnd"/>
-      <w:r>
-        <w:rPr>
-          <w:lang w:val="en-US"/>
-        </w:rPr>
-        <w:t xml:space="preserve"> Actions</w:t>
-      </w:r>
-    </w:p>
-    <w:p>
-      <w:pPr>
-        <w:pStyle w:val="ListParagraph"/>
-        <w:numPr>
-          <w:ilvl w:val="1"/>
-          <w:numId w:val="2"/>
-        </w:numPr>
-        <w:rPr>
-          <w:lang w:val="en-US"/>
-        </w:rPr>
-      </w:pPr>
-      <w:r>
-        <w:rPr>
-          <w:lang w:val="en-US"/>
-        </w:rPr>
-        <w:t>AWS - Code pipeline, Code Build, Code Deploy, Code connections</w:t>
-      </w:r>
-    </w:p>
-    <w:p>
-      <w:pPr>
-        <w:pStyle w:val="ListParagraph"/>
-        <w:rPr>
-          <w:lang w:val="en-US"/>
-        </w:rPr>
-      </w:pPr>
-    </w:p>
-    <w:p>
-      <w:pPr>
-        <w:pStyle w:val="ListParagraph"/>
-        <w:numPr>
-          <w:ilvl w:val="0"/>
-          <w:numId w:val="2"/>
-        </w:numPr>
-        <w:rPr>
-          <w:lang w:val="en-US"/>
-        </w:rPr>
-      </w:pPr>
-      <w:r>
-        <w:rPr>
-          <w:lang w:val="en-US"/>
-        </w:rPr>
-        <w:t xml:space="preserve">Containers &amp; </w:t>
-      </w:r>
-      <w:proofErr w:type="spellStart"/>
-      <w:r>
-        <w:rPr>
-          <w:lang w:val="en-US"/>
-        </w:rPr>
-        <w:t>Orchtestration</w:t>
-      </w:r>
-      <w:proofErr w:type="spellEnd"/>
-    </w:p>
-    <w:p>
-      <w:pPr>
-        <w:pStyle w:val="ListParagraph"/>
-        <w:numPr>
-          <w:ilvl w:val="1"/>
-          <w:numId w:val="2"/>
-        </w:numPr>
-        <w:rPr>
-          <w:lang w:val="en-US"/>
-        </w:rPr>
-      </w:pPr>
-      <w:r>
-        <w:rPr>
-          <w:lang w:val="en-US"/>
-        </w:rPr>
-        <w:t>AWS - EKS (Kubernetes)</w:t>
-      </w:r>
-    </w:p>
-    <w:p>
-      <w:pPr>
-        <w:pStyle w:val="ListParagraph"/>
-        <w:numPr>
-          <w:ilvl w:val="1"/>
-          <w:numId w:val="2"/>
-        </w:numPr>
-        <w:rPr>
-          <w:lang w:val="en-US"/>
-        </w:rPr>
-      </w:pPr>
-      <w:r>
-        <w:rPr>
-          <w:lang w:val="en-US"/>
-        </w:rPr>
-        <w:t xml:space="preserve">AWS - </w:t>
-      </w:r>
-      <w:proofErr w:type="gramStart"/>
-      <w:r>
-        <w:rPr>
-          <w:lang w:val="en-US"/>
-        </w:rPr>
-        <w:t>ECS ,</w:t>
-      </w:r>
-      <w:proofErr w:type="gramEnd"/>
-      <w:r>
-        <w:rPr>
-          <w:lang w:val="en-US"/>
-        </w:rPr>
-        <w:t xml:space="preserve"> ECR</w:t>
-      </w:r>
-    </w:p>
-    <w:p>
-      <w:pPr>
-        <w:pStyle w:val="ListParagraph"/>
-        <w:ind w:firstLine="100"/>
-        <w:rPr>
-          <w:lang w:val="en-US"/>
-        </w:rPr>
-      </w:pPr>
-    </w:p>
-    <w:p>
-      <w:pPr>
-        <w:pStyle w:val="ListParagraph"/>
-        <w:numPr>
-          <w:ilvl w:val="0"/>
-          <w:numId w:val="2"/>
-        </w:numPr>
-        <w:rPr>
-          <w:lang w:val="en-US"/>
-        </w:rPr>
-      </w:pPr>
-      <w:proofErr w:type="gramStart"/>
-      <w:r>
-        <w:rPr>
-          <w:lang w:val="en-US"/>
-        </w:rPr>
-        <w:t>Security :</w:t>
-      </w:r>
-      <w:proofErr w:type="gramEnd"/>
-    </w:p>
-    <w:p>
-      <w:pPr>
-        <w:pStyle w:val="ListParagraph"/>
-        <w:numPr>
-          <w:ilvl w:val="1"/>
-          <w:numId w:val="2"/>
-        </w:numPr>
-        <w:rPr>
-          <w:lang w:val="en-US"/>
-        </w:rPr>
-      </w:pPr>
-      <w:r>
-        <w:rPr>
-          <w:lang w:val="en-US"/>
-        </w:rPr>
-        <w:t>Cloudflare</w:t>
-      </w:r>
-    </w:p>
-    <w:p>
-      <w:pPr>
-        <w:pStyle w:val="ListParagraph"/>
-        <w:numPr>
-          <w:ilvl w:val="1"/>
-          <w:numId w:val="2"/>
-        </w:numPr>
-        <w:rPr>
-          <w:lang w:val="en-US"/>
-        </w:rPr>
-      </w:pPr>
-      <w:r>
-        <w:rPr>
-          <w:lang w:val="en-US"/>
-        </w:rPr>
-        <w:t>AWS - Secret manager</w:t>
-      </w:r>
-    </w:p>
-    <w:p>
-      <w:pPr>
-        <w:pStyle w:val="ListParagraph"/>
-        <w:numPr>
-          <w:ilvl w:val="1"/>
-          <w:numId w:val="2"/>
-        </w:numPr>
-        <w:rPr>
-          <w:lang w:val="en-US"/>
-        </w:rPr>
-      </w:pPr>
-      <w:proofErr w:type="spellStart"/>
-      <w:r>
-        <w:rPr>
-          <w:lang w:val="en-US"/>
-        </w:rPr>
-        <w:t>Hashicorp</w:t>
-      </w:r>
-      <w:proofErr w:type="spellEnd"/>
-      <w:r>
-        <w:rPr>
-          <w:lang w:val="en-US"/>
-        </w:rPr>
-        <w:t xml:space="preserve"> - Vault      </w:t>
-      </w:r>
-    </w:p>
-    <w:p>
-      <w:pPr>
-        <w:pStyle w:val="ListParagraph"/>
-        <w:numPr>
-          <w:ilvl w:val="1"/>
-          <w:numId w:val="2"/>
-        </w:numPr>
-        <w:rPr>
-          <w:lang w:val="en-US"/>
-        </w:rPr>
-      </w:pPr>
-      <w:r>
-        <w:rPr>
-          <w:lang w:val="en-US"/>
-        </w:rPr>
-        <w:t>AWS</w:t>
-      </w:r>
-    </w:p>
-    <w:p>
-      <w:pPr>
-        <w:pStyle w:val="ListParagraph"/>
-        <w:numPr>
-          <w:ilvl w:val="2"/>
-          <w:numId w:val="2"/>
-        </w:numPr>
-        <w:rPr>
-          <w:lang w:val="en-US"/>
-        </w:rPr>
-      </w:pPr>
-      <w:r>
-        <w:rPr>
-          <w:lang w:val="en-US"/>
-        </w:rPr>
-        <w:t>IAM</w:t>
-      </w:r>
-    </w:p>
-    <w:p>
-      <w:pPr>
-        <w:pStyle w:val="ListParagraph"/>
-        <w:numPr>
-          <w:ilvl w:val="2"/>
-          <w:numId w:val="2"/>
-        </w:numPr>
-        <w:rPr>
-          <w:lang w:val="en-US"/>
-        </w:rPr>
-      </w:pPr>
-      <w:r>
-        <w:rPr>
-          <w:lang w:val="en-US"/>
-        </w:rPr>
-        <w:t>IAM - Identity center</w:t>
-      </w:r>
-    </w:p>
-    <w:p>
-      <w:pPr>
-        <w:pStyle w:val="ListParagraph"/>
-        <w:numPr>
-          <w:ilvl w:val="2"/>
-          <w:numId w:val="2"/>
-        </w:numPr>
-        <w:rPr>
-          <w:lang w:val="en-US"/>
-        </w:rPr>
-      </w:pPr>
-      <w:r>
-        <w:rPr>
-          <w:lang w:val="en-US"/>
-        </w:rPr>
-        <w:t xml:space="preserve">Organization </w:t>
-      </w:r>
-    </w:p>
-    <w:p>
-      <w:pPr>
-        <w:pStyle w:val="ListParagraph"/>
-        <w:numPr>
-          <w:ilvl w:val="2"/>
-          <w:numId w:val="2"/>
-        </w:numPr>
-        <w:rPr>
-          <w:lang w:val="en-US"/>
-        </w:rPr>
-      </w:pPr>
-      <w:r>
-        <w:rPr>
-          <w:lang w:val="en-US"/>
-        </w:rPr>
-        <w:t xml:space="preserve">Cloud trail </w:t>
-      </w:r>
-    </w:p>
-    <w:p>
-      <w:pPr>
-        <w:pStyle w:val="ListParagraph"/>
-        <w:numPr>
-          <w:ilvl w:val="2"/>
-          <w:numId w:val="2"/>
-        </w:numPr>
-        <w:rPr>
-          <w:lang w:val="en-US"/>
-        </w:rPr>
-      </w:pPr>
-      <w:r>
-        <w:rPr>
-          <w:lang w:val="en-US"/>
-        </w:rPr>
-        <w:t>AWS config</w:t>
-      </w:r>
-    </w:p>
-    <w:p>
-      <w:pPr>
-        <w:pStyle w:val="ListParagraph"/>
-        <w:numPr>
-          <w:ilvl w:val="2"/>
-          <w:numId w:val="2"/>
-        </w:numPr>
-        <w:rPr>
-          <w:lang w:val="en-US"/>
-        </w:rPr>
-      </w:pPr>
-      <w:r>
-        <w:rPr>
-          <w:lang w:val="en-US"/>
-        </w:rPr>
-        <w:t>Cloud Inspector</w:t>
-      </w:r>
-    </w:p>
-    <w:p>
-      <w:pPr>
-        <w:pStyle w:val="ListParagraph"/>
-        <w:numPr>
-          <w:ilvl w:val="2"/>
-          <w:numId w:val="2"/>
-        </w:numPr>
-        <w:rPr>
-          <w:lang w:val="en-US"/>
-        </w:rPr>
-      </w:pPr>
-      <w:r>
-        <w:rPr>
-          <w:lang w:val="en-US"/>
-        </w:rPr>
-        <w:t xml:space="preserve">Security Hub </w:t>
-      </w:r>
-    </w:p>
-    <w:p>
-      <w:pPr>
-        <w:pStyle w:val="ListParagraph"/>
-        <w:numPr>
-          <w:ilvl w:val="2"/>
-          <w:numId w:val="2"/>
-        </w:numPr>
-        <w:rPr>
-          <w:lang w:val="en-US"/>
-        </w:rPr>
-      </w:pPr>
-      <w:r>
-        <w:rPr>
-          <w:lang w:val="en-US"/>
-        </w:rPr>
-        <w:t>Trusted Advisor</w:t>
-      </w:r>
-    </w:p>
-    <w:p>
-      <w:pPr>
-        <w:pStyle w:val="ListParagraph"/>
-        <w:rPr>
-          <w:lang w:val="en-US"/>
-        </w:rPr>
-      </w:pPr>
-    </w:p>
-    <w:p>
-      <w:pPr>
-        <w:pStyle w:val="ListParagraph"/>
-        <w:numPr>
-          <w:ilvl w:val="0"/>
-          <w:numId w:val="2"/>
-        </w:numPr>
-        <w:rPr>
-          <w:lang w:val="en-US"/>
-        </w:rPr>
-      </w:pPr>
-      <w:r>
-        <w:rPr>
-          <w:lang w:val="en-US"/>
-        </w:rPr>
-        <w:t xml:space="preserve">Monitoring: </w:t>
-      </w:r>
-    </w:p>
-    <w:p>
-      <w:pPr>
-        <w:pStyle w:val="ListParagraph"/>
-        <w:numPr>
-          <w:ilvl w:val="1"/>
-          <w:numId w:val="2"/>
-        </w:numPr>
-        <w:rPr>
-          <w:lang w:val="en-US"/>
-        </w:rPr>
-      </w:pPr>
-      <w:r>
-        <w:rPr>
-          <w:lang w:val="en-US"/>
-        </w:rPr>
-        <w:t>Prometheus, Loki and Grafana</w:t>
-      </w:r>
-    </w:p>
-    <w:p>
-      <w:pPr>
-        <w:pStyle w:val="ListParagraph"/>
-        <w:numPr>
-          <w:ilvl w:val="1"/>
-          <w:numId w:val="2"/>
-        </w:numPr>
-        <w:rPr>
-          <w:lang w:val="en-US"/>
-        </w:rPr>
-      </w:pPr>
-      <w:r>
-        <w:rPr>
-          <w:lang w:val="en-US"/>
-        </w:rPr>
-        <w:t xml:space="preserve">AWS - Cloud Watch (Custom metrics, Logs, Alarms, Log query)  </w:t>
-      </w:r>
-    </w:p>
-    <w:p>
-      <w:pPr>
-        <w:pStyle w:val="ListParagraph"/>
-        <w:numPr>
-          <w:ilvl w:val="1"/>
-          <w:numId w:val="2"/>
-        </w:numPr>
-        <w:rPr>
-          <w:lang w:val="en-US"/>
-        </w:rPr>
-      </w:pPr>
-      <w:proofErr w:type="spellStart"/>
-      <w:r>
-        <w:rPr>
-          <w:lang w:val="en-US"/>
-        </w:rPr>
-        <w:t>DataDog</w:t>
-      </w:r>
-      <w:proofErr w:type="spellEnd"/>
-      <w:r>
-        <w:rPr>
-          <w:lang w:val="en-US"/>
-        </w:rPr>
-        <w:tab/>
-      </w:r>
-    </w:p>
-    <w:p>
-      <w:pPr>
-        <w:pStyle w:val="ListParagraph"/>
-        <w:ind w:firstLine="100"/>
-        <w:rPr>
-          <w:lang w:val="en-US"/>
-        </w:rPr>
-      </w:pPr>
-    </w:p>
-    <w:p>
-      <w:pPr>
-        <w:pStyle w:val="ListParagraph"/>
-        <w:numPr>
-          <w:ilvl w:val="0"/>
-          <w:numId w:val="2"/>
-        </w:numPr>
-        <w:rPr>
-          <w:lang w:val="en-US"/>
-        </w:rPr>
-      </w:pPr>
-      <w:r>
-        <w:rPr>
-          <w:lang w:val="en-US"/>
-        </w:rPr>
-        <w:t>AWS Cloud (IaaS &amp; PaaS)</w:t>
-      </w:r>
-    </w:p>
-    <w:p>
-      <w:pPr>
-        <w:pStyle w:val="ListParagraph"/>
-        <w:numPr>
-          <w:ilvl w:val="1"/>
-          <w:numId w:val="2"/>
-        </w:numPr>
-        <w:rPr>
-          <w:lang w:val="en-US"/>
-        </w:rPr>
-      </w:pPr>
-      <w:r>
-        <w:rPr>
-          <w:lang w:val="en-US"/>
-        </w:rPr>
-        <w:lastRenderedPageBreak/>
-        <w:t>AWS - ALB &amp; NLB</w:t>
-      </w:r>
-    </w:p>
-    <w:p>
-      <w:pPr>
-        <w:pStyle w:val="ListParagraph"/>
-        <w:numPr>
-          <w:ilvl w:val="1"/>
-          <w:numId w:val="2"/>
-        </w:numPr>
-        <w:rPr>
-          <w:lang w:val="en-US"/>
-        </w:rPr>
-      </w:pPr>
-      <w:r>
-        <w:rPr>
-          <w:lang w:val="en-US"/>
-        </w:rPr>
-        <w:t>AWS - EBS, EFS, S3</w:t>
-      </w:r>
-    </w:p>
-    <w:p>
-      <w:pPr>
-        <w:pStyle w:val="ListParagraph"/>
-        <w:numPr>
-          <w:ilvl w:val="2"/>
-          <w:numId w:val="2"/>
-        </w:numPr>
-        <w:rPr>
-          <w:lang w:val="en-US"/>
-        </w:rPr>
-      </w:pPr>
-      <w:r>
-        <w:rPr>
-          <w:lang w:val="en-US"/>
-        </w:rPr>
-        <w:t>AWS - SNS, SQS</w:t>
-      </w:r>
-    </w:p>
-    <w:p>
-      <w:pPr>
-        <w:pStyle w:val="ListParagraph"/>
-        <w:numPr>
-          <w:ilvl w:val="1"/>
-          <w:numId w:val="2"/>
-        </w:numPr>
-        <w:rPr>
-          <w:lang w:val="en-US"/>
-        </w:rPr>
-      </w:pPr>
-      <w:r>
-        <w:rPr>
-          <w:lang w:val="en-US"/>
-        </w:rPr>
-        <w:t xml:space="preserve">AWS - SSM (Parameter store, Session manager, </w:t>
-      </w:r>
-      <w:proofErr w:type="gramStart"/>
-      <w:r>
-        <w:rPr>
-          <w:lang w:val="en-US"/>
-        </w:rPr>
-        <w:t>Run</w:t>
-      </w:r>
-      <w:proofErr w:type="gramEnd"/>
-      <w:r>
-        <w:rPr>
-          <w:lang w:val="en-US"/>
-        </w:rPr>
-        <w:t xml:space="preserve"> command, State manager)</w:t>
-      </w:r>
-    </w:p>
-    <w:p>
-      <w:pPr>
-        <w:pStyle w:val="ListParagraph"/>
-        <w:numPr>
-          <w:ilvl w:val="1"/>
-          <w:numId w:val="2"/>
-        </w:numPr>
-        <w:rPr>
-          <w:lang w:val="en-US"/>
-        </w:rPr>
-      </w:pPr>
-      <w:r>
-        <w:rPr>
-          <w:lang w:val="en-US"/>
-        </w:rPr>
-        <w:t>AWS - RDS(MySQL), DynamoDB, Data Migration service, Athena</w:t>
-      </w:r>
-    </w:p>
-    <w:p>
-      <w:pPr>
-        <w:pStyle w:val="ListParagraph"/>
-        <w:numPr>
-          <w:ilvl w:val="1"/>
-          <w:numId w:val="2"/>
-        </w:numPr>
-        <w:rPr>
-          <w:lang w:val="en-US"/>
-        </w:rPr>
-      </w:pPr>
-      <w:r>
-        <w:rPr>
-          <w:lang w:val="en-US"/>
-        </w:rPr>
-        <w:t>AWS - API Gateway, Lambda</w:t>
-      </w:r>
-    </w:p>
-    <w:p>
-      <w:pPr>
-        <w:pStyle w:val="ListParagraph"/>
-        <w:ind w:left="2160"/>
-        <w:rPr>
-          <w:lang w:val="en-US"/>
-        </w:rPr>
-      </w:pPr>
-    </w:p>
-    <w:p>
-      <w:pPr>
-        <w:pStyle w:val="ListParagraph"/>
-        <w:numPr>
-          <w:ilvl w:val="0"/>
-          <w:numId w:val="2"/>
-        </w:numPr>
-        <w:rPr>
-          <w:lang w:val="en-US"/>
-        </w:rPr>
-      </w:pPr>
-      <w:r>
-        <w:rPr>
-          <w:lang w:val="en-US"/>
-        </w:rPr>
-        <w:t>AWS - Event Bridge, Scheduler</w:t>
-      </w:r>
-    </w:p>
-    <w:p>
-      <w:pPr>
-        <w:pStyle w:val="ListParagraph"/>
-        <w:rPr>
-          <w:lang w:val="en-US"/>
-        </w:rPr>
-      </w:pPr>
-    </w:p>
-    <w:p>
-      <w:pPr>
-        <w:pStyle w:val="ListParagraph"/>
-        <w:numPr>
-          <w:ilvl w:val="1"/>
-          <w:numId w:val="2"/>
-        </w:numPr>
-        <w:rPr>
-          <w:lang w:val="en-US"/>
-        </w:rPr>
-      </w:pPr>
-      <w:r>
-        <w:rPr>
-          <w:lang w:val="en-US"/>
-        </w:rPr>
-        <w:t>Networking</w:t>
-      </w:r>
-    </w:p>
-    <w:p>
-      <w:pPr>
-        <w:pStyle w:val="ListParagraph"/>
-        <w:numPr>
-          <w:ilvl w:val="1"/>
-          <w:numId w:val="2"/>
-        </w:numPr>
-        <w:rPr>
-          <w:lang w:val="en-US"/>
-        </w:rPr>
-      </w:pPr>
-      <w:r>
-        <w:rPr>
-          <w:lang w:val="en-US"/>
-        </w:rPr>
-        <w:t>Route53</w:t>
-      </w:r>
-    </w:p>
-    <w:p>
-      <w:pPr>
-        <w:pStyle w:val="ListParagraph"/>
-        <w:numPr>
-          <w:ilvl w:val="1"/>
-          <w:numId w:val="2"/>
-        </w:numPr>
-        <w:rPr>
-          <w:lang w:val="en-US"/>
-        </w:rPr>
-      </w:pPr>
-      <w:r>
-        <w:rPr>
-          <w:lang w:val="en-US"/>
-        </w:rPr>
-        <w:t>ACM</w:t>
-      </w:r>
-    </w:p>
-    <w:p>
-      <w:pPr>
-        <w:pStyle w:val="ListParagraph"/>
-        <w:numPr>
-          <w:ilvl w:val="1"/>
-          <w:numId w:val="2"/>
-        </w:numPr>
-        <w:rPr>
-          <w:lang w:val="en-US"/>
-        </w:rPr>
-      </w:pPr>
-      <w:r>
-        <w:rPr>
-          <w:lang w:val="en-US"/>
-        </w:rPr>
-        <w:t>Cloud front</w:t>
-      </w:r>
-    </w:p>
-    <w:p>
-      <w:pPr>
-        <w:pStyle w:val="ListParagraph"/>
-        <w:numPr>
-          <w:ilvl w:val="1"/>
-          <w:numId w:val="2"/>
-        </w:numPr>
-        <w:rPr>
-          <w:lang w:val="en-US"/>
-        </w:rPr>
-      </w:pPr>
-      <w:r>
-        <w:rPr>
-          <w:lang w:val="en-US"/>
-        </w:rPr>
-        <w:t>VPC</w:t>
-      </w:r>
-    </w:p>
-    <w:p>
-      <w:pPr>
-        <w:pStyle w:val="ListParagraph"/>
-        <w:rPr>
-          <w:lang w:val="en-US"/>
-        </w:rPr>
-      </w:pPr>
-    </w:p>
-    <w:p>
-      <w:pPr>
-        <w:pStyle w:val="ListParagraph"/>
-        <w:numPr>
-          <w:ilvl w:val="0"/>
-          <w:numId w:val="2"/>
-        </w:numPr>
-        <w:rPr>
-          <w:lang w:val="en-US"/>
-        </w:rPr>
-      </w:pPr>
-      <w:r>
-        <w:rPr>
-          <w:lang w:val="en-US"/>
-        </w:rPr>
-        <w:t>Cost Optimization</w:t>
-      </w:r>
-    </w:p>
-    <w:p>
-      <w:pPr>
-        <w:pStyle w:val="ListParagraph"/>
-        <w:rPr>
-          <w:lang w:val="en-US"/>
-        </w:rPr>
-      </w:pPr>
-    </w:p>
-    <w:p>
-      <w:pPr>
-        <w:pStyle w:val="ListParagraph"/>
-        <w:numPr>
-          <w:ilvl w:val="1"/>
-          <w:numId w:val="2"/>
-        </w:numPr>
-        <w:rPr>
-          <w:lang w:val="en-US"/>
-        </w:rPr>
-      </w:pPr>
-      <w:r>
-        <w:rPr>
-          <w:lang w:val="en-US"/>
-        </w:rPr>
-        <w:t xml:space="preserve">Cost and Billing Management </w:t>
-      </w:r>
-    </w:p>
-    <w:p>
-      <w:pPr>
-        <w:pStyle w:val="ListParagraph"/>
-        <w:numPr>
-          <w:ilvl w:val="1"/>
-          <w:numId w:val="2"/>
-        </w:numPr>
-        <w:rPr>
-          <w:lang w:val="en-US"/>
-        </w:rPr>
-      </w:pPr>
-      <w:r>
-        <w:rPr>
-          <w:lang w:val="en-US"/>
-        </w:rPr>
-        <w:t>Budgets</w:t>
-      </w:r>
-    </w:p>
-    <w:p>
-      <w:pPr>
-        <w:pStyle w:val="ListParagraph"/>
-        <w:numPr>
-          <w:ilvl w:val="1"/>
-          <w:numId w:val="2"/>
-        </w:numPr>
-        <w:rPr>
-          <w:lang w:val="en-US"/>
-        </w:rPr>
-      </w:pPr>
-      <w:r>
-        <w:rPr>
-          <w:lang w:val="en-US"/>
-        </w:rPr>
-        <w:t>Cost Optimization hub</w:t>
-      </w:r>
-    </w:p>
-    <w:p>
-      <w:pPr>
-        <w:pStyle w:val="ListParagraph"/>
-        <w:numPr>
-          <w:ilvl w:val="1"/>
-          <w:numId w:val="2"/>
-        </w:numPr>
-        <w:rPr>
-          <w:lang w:val="en-US"/>
-        </w:rPr>
-      </w:pPr>
-      <w:r>
-        <w:rPr>
-          <w:lang w:val="en-US"/>
-        </w:rPr>
-        <w:t>AWS Health Dashboard</w:t>
-      </w:r>
-    </w:p>
-    <w:p>
-      <w:pPr>
-        <w:pStyle w:val="ListParagraph"/>
-        <w:numPr>
-          <w:ilvl w:val="1"/>
-          <w:numId w:val="2"/>
-        </w:numPr>
-        <w:rPr>
-          <w:lang w:val="en-US"/>
-        </w:rPr>
-      </w:pPr>
-      <w:r>
-        <w:rPr>
-          <w:lang w:val="en-US"/>
-        </w:rPr>
-        <w:t>AWS Well architected framework</w:t>
-      </w:r>
-    </w:p>
-    <w:p>
-      <w:pPr>
-        <w:pStyle w:val="ListParagraph"/>
-        <w:rPr>
-          <w:lang w:val="en-US"/>
-        </w:rPr>
-      </w:pPr>
-    </w:p>
-    <w:p>
-      <w:pPr>
-        <w:pStyle w:val="ListParagraph"/>
-        <w:rPr>
+        <w:t>Project Description:</w:t>
+      </w:r>
+    </w:p>
+    <w:p>
+      <w:pPr>
+        <w:pStyle w:val="ListParagraph"/>
+        <w:rPr>
+          <w:rFonts w:ascii="Arial" w:hAnsi="Arial" w:cs="Arial"/>
           <w:b/>
           <w:bCs/>
           <w:u w:val="single"/>
           <w:lang w:val="en-US"/>
         </w:rPr>
       </w:pPr>
-      <w:r>
-        <w:rPr>
+    </w:p>
+    <w:p>
+      <w:pPr>
+        <w:pStyle w:val="ListParagraph"/>
+        <w:ind w:firstLine="720"/>
+        <w:jc w:val="both"/>
+        <w:rPr>
+          <w:rFonts w:ascii="Arial" w:eastAsia="Times New Roman" w:hAnsi="Arial" w:cs="Arial"/>
+          <w:kern w:val="0"/>
+          <w:lang w:eastAsia="en-GB"/>
+          <w14:ligatures w14:val="none"/>
+        </w:rPr>
+      </w:pPr>
+      <w:r>
+        <w:rPr>
+          <w:rFonts w:ascii="Arial" w:eastAsia="Times New Roman" w:hAnsi="Arial" w:cs="Arial"/>
+          <w:kern w:val="0"/>
+          <w:lang w:eastAsia="en-GB"/>
+          <w14:ligatures w14:val="none"/>
+        </w:rPr>
+        <w:t xml:space="preserve">This project involves creating an automated claims processing system that integrates real-time risk analytics, fraud detection, and predictive </w:t>
+      </w:r>
+      <w:proofErr w:type="spellStart"/>
+      <w:r>
+        <w:rPr>
+          <w:rFonts w:ascii="Arial" w:eastAsia="Times New Roman" w:hAnsi="Arial" w:cs="Arial"/>
+          <w:kern w:val="0"/>
+          <w:lang w:eastAsia="en-GB"/>
+          <w14:ligatures w14:val="none"/>
+        </w:rPr>
+        <w:t>modeling</w:t>
+      </w:r>
+      <w:proofErr w:type="spellEnd"/>
+      <w:r>
+        <w:rPr>
+          <w:rFonts w:ascii="Arial" w:eastAsia="Times New Roman" w:hAnsi="Arial" w:cs="Arial"/>
+          <w:kern w:val="0"/>
+          <w:lang w:eastAsia="en-GB"/>
+          <w14:ligatures w14:val="none"/>
+        </w:rPr>
+        <w:t xml:space="preserve"> for an insurance company. The goal is to streamline the claims process, enhance customer satisfaction, and improve operational efficiency while mitigating risks. </w:t>
+      </w:r>
+    </w:p>
+    <w:p>
+      <w:pPr>
+        <w:pStyle w:val="ListParagraph"/>
+        <w:ind w:firstLine="720"/>
+        <w:jc w:val="both"/>
+        <w:rPr>
+          <w:rFonts w:ascii="Arial" w:eastAsia="Times New Roman" w:hAnsi="Arial" w:cs="Arial"/>
+          <w:kern w:val="0"/>
+          <w:lang w:eastAsia="en-GB"/>
+          <w14:ligatures w14:val="none"/>
+        </w:rPr>
+      </w:pPr>
+      <w:r>
+        <w:rPr>
+          <w:rFonts w:ascii="Arial" w:eastAsia="Times New Roman" w:hAnsi="Arial" w:cs="Arial"/>
+          <w:kern w:val="0"/>
+          <w:lang w:eastAsia="en-GB"/>
+          <w14:ligatures w14:val="none"/>
+        </w:rPr>
+        <w:t xml:space="preserve">The system will use modern </w:t>
+      </w:r>
+      <w:r>
+        <w:rPr>
+          <w:rFonts w:ascii="Arial" w:eastAsia="Times New Roman" w:hAnsi="Arial" w:cs="Arial"/>
+          <w:kern w:val="0"/>
+          <w:lang w:eastAsia="en-GB"/>
+          <w14:ligatures w14:val="none"/>
+        </w:rPr>
+        <w:t>d</w:t>
+      </w:r>
+      <w:r>
+        <w:rPr>
+          <w:rFonts w:ascii="Arial" w:eastAsia="Times New Roman" w:hAnsi="Arial" w:cs="Arial"/>
+          <w:kern w:val="0"/>
+          <w:lang w:eastAsia="en-GB"/>
+          <w14:ligatures w14:val="none"/>
+        </w:rPr>
+        <w:t xml:space="preserve">ata engineering, </w:t>
+      </w:r>
+      <w:r>
+        <w:rPr>
+          <w:rFonts w:ascii="Arial" w:eastAsia="Times New Roman" w:hAnsi="Arial" w:cs="Arial"/>
+          <w:kern w:val="0"/>
+          <w:lang w:eastAsia="en-GB"/>
+          <w14:ligatures w14:val="none"/>
+        </w:rPr>
+        <w:t xml:space="preserve">DevOps </w:t>
+      </w:r>
+      <w:r>
+        <w:rPr>
+          <w:rFonts w:ascii="Arial" w:eastAsia="Times New Roman" w:hAnsi="Arial" w:cs="Arial"/>
+          <w:kern w:val="0"/>
+          <w:lang w:eastAsia="en-GB"/>
+          <w14:ligatures w14:val="none"/>
+        </w:rPr>
+        <w:t xml:space="preserve"> </w:t>
+      </w:r>
+      <w:r>
+        <w:rPr>
+          <w:rFonts w:ascii="Arial" w:eastAsia="Times New Roman" w:hAnsi="Arial" w:cs="Arial"/>
+          <w:kern w:val="0"/>
+          <w:lang w:eastAsia="en-GB"/>
+          <w14:ligatures w14:val="none"/>
+        </w:rPr>
+        <w:t>engineering</w:t>
+      </w:r>
+      <w:r>
+        <w:rPr>
+          <w:rFonts w:ascii="Arial" w:eastAsia="Times New Roman" w:hAnsi="Arial" w:cs="Arial"/>
+          <w:kern w:val="0"/>
+          <w:lang w:eastAsia="en-GB"/>
+          <w14:ligatures w14:val="none"/>
+        </w:rPr>
+        <w:t>, and cloud technologies to handle data flows efficiently, identify fraud, and optimize underwriting decisions based on real-time risk assessments.</w:t>
+      </w:r>
+    </w:p>
+    <w:p>
+      <w:pPr>
+        <w:pStyle w:val="ListParagraph"/>
+        <w:rPr>
+          <w:rFonts w:ascii="Arial" w:eastAsia="Times New Roman" w:hAnsi="Arial" w:cs="Arial"/>
+          <w:kern w:val="0"/>
+          <w:lang w:eastAsia="en-GB"/>
+          <w14:ligatures w14:val="none"/>
+        </w:rPr>
+      </w:pPr>
+    </w:p>
+    <w:p>
+      <w:pPr>
+        <w:pStyle w:val="ListParagraph"/>
+        <w:rPr>
+          <w:rFonts w:ascii="Arial" w:hAnsi="Arial" w:cs="Arial"/>
           <w:b/>
           <w:bCs/>
           <w:u w:val="single"/>
           <w:lang w:val="en-US"/>
         </w:rPr>
-        <w:t>Responsibilities:</w:t>
-      </w:r>
-    </w:p>
-    <w:p>
-      <w:pPr>
-        <w:pStyle w:val="ListParagraph"/>
-        <w:ind w:firstLine="720"/>
-        <w:jc w:val="both"/>
-      </w:pPr>
-      <w:r>
-        <w:t xml:space="preserve">As a </w:t>
-      </w:r>
-      <w:r>
-        <w:rPr>
-          <w:rStyle w:val="Strong"/>
-        </w:rPr>
-        <w:t>DevOps Lead</w:t>
-      </w:r>
-      <w:r>
-        <w:t xml:space="preserve">, ensuring that the code, build, deployment, monitoring, and security follow </w:t>
-      </w:r>
-      <w:r>
-        <w:rPr>
-          <w:rStyle w:val="Strong"/>
-        </w:rPr>
-        <w:t>best practices by AWS</w:t>
-      </w:r>
-      <w:r>
-        <w:t xml:space="preserve"> involves integrating AWS-native tools, services, and security standards into the software development lifecycle (SDLC). Below are detailed best practices that should be followed for each phase from </w:t>
-      </w:r>
-      <w:r>
-        <w:rPr>
-          <w:rStyle w:val="Strong"/>
-        </w:rPr>
-        <w:t>code</w:t>
-      </w:r>
-      <w:r>
-        <w:t xml:space="preserve"> development to </w:t>
-      </w:r>
-      <w:r>
-        <w:rPr>
-          <w:rStyle w:val="Strong"/>
-        </w:rPr>
-        <w:t>deployment</w:t>
-      </w:r>
-      <w:r>
-        <w:t xml:space="preserve">, </w:t>
-      </w:r>
-      <w:r>
-        <w:rPr>
-          <w:rStyle w:val="Strong"/>
-        </w:rPr>
-        <w:t>monitoring</w:t>
-      </w:r>
-      <w:r>
-        <w:t xml:space="preserve">, and </w:t>
-      </w:r>
-      <w:r>
-        <w:rPr>
-          <w:rStyle w:val="Strong"/>
-        </w:rPr>
-        <w:t>security</w:t>
-      </w:r>
-      <w:r>
-        <w:t>.</w:t>
-      </w:r>
-    </w:p>
-    <w:p>
-      <w:pPr>
-        <w:pStyle w:val="ListParagraph"/>
-        <w:ind w:firstLine="720"/>
-        <w:rPr>
-          <w:lang w:val="en-US"/>
-        </w:rPr>
-      </w:pPr>
-    </w:p>
-    <w:p>
-      <w:pPr>
-        <w:pStyle w:val="ListParagraph"/>
-        <w:rPr>
-          <w:lang w:val="en-US"/>
-        </w:rPr>
-      </w:pPr>
-      <w:r>
-        <w:rPr>
+      </w:pPr>
+      <w:r>
+        <w:rPr>
+          <w:rFonts w:ascii="Arial" w:hAnsi="Arial" w:cs="Arial"/>
           <w:b/>
           <w:bCs/>
           <w:u w:val="single"/>
           <w:lang w:val="en-US"/>
         </w:rPr>
-        <w:t>Infrastructure as Code (</w:t>
-      </w:r>
-      <w:proofErr w:type="spellStart"/>
-      <w:r>
-        <w:rPr>
+        <w:t>Tech Stack:</w:t>
+      </w:r>
+    </w:p>
+    <w:p>
+      <w:pPr>
+        <w:pStyle w:val="ListParagraph"/>
+        <w:rPr>
+          <w:rFonts w:ascii="Arial" w:hAnsi="Arial" w:cs="Arial"/>
           <w:b/>
           <w:bCs/>
           <w:u w:val="single"/>
           <w:lang w:val="en-US"/>
         </w:rPr>
+      </w:pPr>
+    </w:p>
+    <w:p>
+      <w:pPr>
+        <w:pStyle w:val="ListParagraph"/>
+        <w:numPr>
+          <w:ilvl w:val="0"/>
+          <w:numId w:val="2"/>
+        </w:numPr>
+        <w:rPr>
+          <w:rFonts w:ascii="Arial" w:hAnsi="Arial" w:cs="Arial"/>
+          <w:lang w:val="en-US"/>
+        </w:rPr>
+      </w:pPr>
+      <w:proofErr w:type="spellStart"/>
+      <w:r>
+        <w:rPr>
+          <w:rFonts w:ascii="Arial" w:hAnsi="Arial" w:cs="Arial"/>
+          <w:lang w:val="en-US"/>
+        </w:rPr>
         <w:t>IaC</w:t>
       </w:r>
       <w:proofErr w:type="spellEnd"/>
-      <w:r>
-        <w:rPr>
+    </w:p>
+    <w:p>
+      <w:pPr>
+        <w:pStyle w:val="ListParagraph"/>
+        <w:numPr>
+          <w:ilvl w:val="1"/>
+          <w:numId w:val="2"/>
+        </w:numPr>
+        <w:rPr>
+          <w:rFonts w:ascii="Arial" w:hAnsi="Arial" w:cs="Arial"/>
+          <w:lang w:val="en-US"/>
+        </w:rPr>
+      </w:pPr>
+      <w:proofErr w:type="spellStart"/>
+      <w:r>
+        <w:rPr>
+          <w:rFonts w:ascii="Arial" w:hAnsi="Arial" w:cs="Arial"/>
+          <w:lang w:val="en-US"/>
+        </w:rPr>
+        <w:t>Hashicorp</w:t>
+      </w:r>
+      <w:proofErr w:type="spellEnd"/>
+      <w:r>
+        <w:rPr>
+          <w:rFonts w:ascii="Arial" w:hAnsi="Arial" w:cs="Arial"/>
+          <w:lang w:val="en-US"/>
+        </w:rPr>
+        <w:t xml:space="preserve"> - Terraform</w:t>
+      </w:r>
+    </w:p>
+    <w:p>
+      <w:pPr>
+        <w:pStyle w:val="ListParagraph"/>
+        <w:numPr>
+          <w:ilvl w:val="1"/>
+          <w:numId w:val="2"/>
+        </w:numPr>
+        <w:rPr>
+          <w:rFonts w:ascii="Arial" w:hAnsi="Arial" w:cs="Arial"/>
+          <w:lang w:val="en-US"/>
+        </w:rPr>
+      </w:pPr>
+      <w:r>
+        <w:rPr>
+          <w:rFonts w:ascii="Arial" w:hAnsi="Arial" w:cs="Arial"/>
+          <w:lang w:val="en-US"/>
+        </w:rPr>
+        <w:t>AWS - CDK (Python)</w:t>
+      </w:r>
+    </w:p>
+    <w:p>
+      <w:pPr>
+        <w:pStyle w:val="ListParagraph"/>
+        <w:numPr>
+          <w:ilvl w:val="1"/>
+          <w:numId w:val="2"/>
+        </w:numPr>
+        <w:rPr>
+          <w:rFonts w:ascii="Arial" w:hAnsi="Arial" w:cs="Arial"/>
+          <w:lang w:val="en-US"/>
+        </w:rPr>
+      </w:pPr>
+      <w:r>
+        <w:rPr>
+          <w:rFonts w:ascii="Arial" w:hAnsi="Arial" w:cs="Arial"/>
+          <w:lang w:val="en-US"/>
+        </w:rPr>
+        <w:t xml:space="preserve">AWS - </w:t>
+      </w:r>
+      <w:proofErr w:type="spellStart"/>
+      <w:r>
+        <w:rPr>
+          <w:rFonts w:ascii="Arial" w:hAnsi="Arial" w:cs="Arial"/>
+          <w:lang w:val="en-US"/>
+        </w:rPr>
+        <w:t>Cloudformation</w:t>
+      </w:r>
+      <w:proofErr w:type="spellEnd"/>
+      <w:r>
+        <w:rPr>
+          <w:rFonts w:ascii="Arial" w:hAnsi="Arial" w:cs="Arial"/>
+          <w:lang w:val="en-US"/>
+        </w:rPr>
+        <w:t xml:space="preserve">  </w:t>
+      </w:r>
+    </w:p>
+    <w:p>
+      <w:pPr>
+        <w:pStyle w:val="ListParagraph"/>
+        <w:ind w:firstLine="720"/>
+        <w:rPr>
+          <w:rFonts w:ascii="Arial" w:hAnsi="Arial" w:cs="Arial"/>
+          <w:lang w:val="en-US"/>
+        </w:rPr>
+      </w:pPr>
+    </w:p>
+    <w:p>
+      <w:pPr>
+        <w:pStyle w:val="ListParagraph"/>
+        <w:numPr>
+          <w:ilvl w:val="0"/>
+          <w:numId w:val="2"/>
+        </w:numPr>
+        <w:rPr>
+          <w:rFonts w:ascii="Arial" w:hAnsi="Arial" w:cs="Arial"/>
+          <w:lang w:val="en-US"/>
+        </w:rPr>
+      </w:pPr>
+      <w:r>
+        <w:rPr>
+          <w:rFonts w:ascii="Arial" w:hAnsi="Arial" w:cs="Arial"/>
+          <w:lang w:val="en-US"/>
+        </w:rPr>
+        <w:t>CI/CD</w:t>
+      </w:r>
+    </w:p>
+    <w:p>
+      <w:pPr>
+        <w:pStyle w:val="ListParagraph"/>
+        <w:numPr>
+          <w:ilvl w:val="1"/>
+          <w:numId w:val="2"/>
+        </w:numPr>
+        <w:rPr>
+          <w:rFonts w:ascii="Arial" w:hAnsi="Arial" w:cs="Arial"/>
+          <w:lang w:val="en-US"/>
+        </w:rPr>
+      </w:pPr>
+      <w:r>
+        <w:rPr>
+          <w:rFonts w:ascii="Arial" w:hAnsi="Arial" w:cs="Arial"/>
+          <w:lang w:val="en-US"/>
+        </w:rPr>
+        <w:t>Jenkins</w:t>
+      </w:r>
+    </w:p>
+    <w:p>
+      <w:pPr>
+        <w:pStyle w:val="ListParagraph"/>
+        <w:numPr>
+          <w:ilvl w:val="1"/>
+          <w:numId w:val="2"/>
+        </w:numPr>
+        <w:rPr>
+          <w:rFonts w:ascii="Arial" w:hAnsi="Arial" w:cs="Arial"/>
+          <w:lang w:val="en-US"/>
+        </w:rPr>
+      </w:pPr>
+      <w:proofErr w:type="spellStart"/>
+      <w:r>
+        <w:rPr>
+          <w:rFonts w:ascii="Arial" w:hAnsi="Arial" w:cs="Arial"/>
+          <w:lang w:val="en-US"/>
+        </w:rPr>
+        <w:t>Github</w:t>
+      </w:r>
+      <w:proofErr w:type="spellEnd"/>
+      <w:r>
+        <w:rPr>
+          <w:rFonts w:ascii="Arial" w:hAnsi="Arial" w:cs="Arial"/>
+          <w:lang w:val="en-US"/>
+        </w:rPr>
+        <w:t xml:space="preserve"> Actions</w:t>
+      </w:r>
+    </w:p>
+    <w:p>
+      <w:pPr>
+        <w:pStyle w:val="ListParagraph"/>
+        <w:numPr>
+          <w:ilvl w:val="1"/>
+          <w:numId w:val="2"/>
+        </w:numPr>
+        <w:rPr>
+          <w:rFonts w:ascii="Arial" w:hAnsi="Arial" w:cs="Arial"/>
+          <w:lang w:val="en-US"/>
+        </w:rPr>
+      </w:pPr>
+      <w:r>
+        <w:rPr>
+          <w:rFonts w:ascii="Arial" w:hAnsi="Arial" w:cs="Arial"/>
+          <w:lang w:val="en-US"/>
+        </w:rPr>
+        <w:t>AWS - Code pipeline, Code Build, Code Deploy, Code connections</w:t>
+      </w:r>
+    </w:p>
+    <w:p>
+      <w:pPr>
+        <w:pStyle w:val="ListParagraph"/>
+        <w:rPr>
+          <w:rFonts w:ascii="Arial" w:hAnsi="Arial" w:cs="Arial"/>
+          <w:lang w:val="en-US"/>
+        </w:rPr>
+      </w:pPr>
+    </w:p>
+    <w:p>
+      <w:pPr>
+        <w:pStyle w:val="ListParagraph"/>
+        <w:numPr>
+          <w:ilvl w:val="0"/>
+          <w:numId w:val="2"/>
+        </w:numPr>
+        <w:rPr>
+          <w:rFonts w:ascii="Arial" w:hAnsi="Arial" w:cs="Arial"/>
+          <w:lang w:val="en-US"/>
+        </w:rPr>
+      </w:pPr>
+      <w:r>
+        <w:rPr>
+          <w:rFonts w:ascii="Arial" w:hAnsi="Arial" w:cs="Arial"/>
+          <w:lang w:val="en-US"/>
+        </w:rPr>
+        <w:t xml:space="preserve">Containers &amp; </w:t>
+      </w:r>
+      <w:proofErr w:type="spellStart"/>
+      <w:r>
+        <w:rPr>
+          <w:rFonts w:ascii="Arial" w:hAnsi="Arial" w:cs="Arial"/>
+          <w:lang w:val="en-US"/>
+        </w:rPr>
+        <w:t>Orchtestration</w:t>
+      </w:r>
+      <w:proofErr w:type="spellEnd"/>
+    </w:p>
+    <w:p>
+      <w:pPr>
+        <w:pStyle w:val="ListParagraph"/>
+        <w:numPr>
+          <w:ilvl w:val="1"/>
+          <w:numId w:val="2"/>
+        </w:numPr>
+        <w:rPr>
+          <w:rFonts w:ascii="Arial" w:hAnsi="Arial" w:cs="Arial"/>
+          <w:lang w:val="en-US"/>
+        </w:rPr>
+      </w:pPr>
+      <w:r>
+        <w:rPr>
+          <w:rFonts w:ascii="Arial" w:hAnsi="Arial" w:cs="Arial"/>
+          <w:lang w:val="en-US"/>
+        </w:rPr>
+        <w:t>AWS - EKS (Kubernetes)</w:t>
+      </w:r>
+    </w:p>
+    <w:p>
+      <w:pPr>
+        <w:pStyle w:val="ListParagraph"/>
+        <w:numPr>
+          <w:ilvl w:val="1"/>
+          <w:numId w:val="2"/>
+        </w:numPr>
+        <w:rPr>
+          <w:rFonts w:ascii="Arial" w:hAnsi="Arial" w:cs="Arial"/>
+          <w:lang w:val="en-US"/>
+        </w:rPr>
+      </w:pPr>
+      <w:r>
+        <w:rPr>
+          <w:rFonts w:ascii="Arial" w:hAnsi="Arial" w:cs="Arial"/>
+          <w:lang w:val="en-US"/>
+        </w:rPr>
+        <w:t xml:space="preserve">AWS - </w:t>
+      </w:r>
+      <w:proofErr w:type="gramStart"/>
+      <w:r>
+        <w:rPr>
+          <w:rFonts w:ascii="Arial" w:hAnsi="Arial" w:cs="Arial"/>
+          <w:lang w:val="en-US"/>
+        </w:rPr>
+        <w:t>ECS ,</w:t>
+      </w:r>
+      <w:proofErr w:type="gramEnd"/>
+      <w:r>
+        <w:rPr>
+          <w:rFonts w:ascii="Arial" w:hAnsi="Arial" w:cs="Arial"/>
+          <w:lang w:val="en-US"/>
+        </w:rPr>
+        <w:t xml:space="preserve"> ECR</w:t>
+      </w:r>
+    </w:p>
+    <w:p>
+      <w:pPr>
+        <w:pStyle w:val="ListParagraph"/>
+        <w:ind w:firstLine="100"/>
+        <w:rPr>
+          <w:rFonts w:ascii="Arial" w:hAnsi="Arial" w:cs="Arial"/>
+          <w:lang w:val="en-US"/>
+        </w:rPr>
+      </w:pPr>
+    </w:p>
+    <w:p>
+      <w:pPr>
+        <w:pStyle w:val="ListParagraph"/>
+        <w:numPr>
+          <w:ilvl w:val="0"/>
+          <w:numId w:val="2"/>
+        </w:numPr>
+        <w:rPr>
+          <w:rFonts w:ascii="Arial" w:hAnsi="Arial" w:cs="Arial"/>
+          <w:lang w:val="en-US"/>
+        </w:rPr>
+      </w:pPr>
+      <w:proofErr w:type="gramStart"/>
+      <w:r>
+        <w:rPr>
+          <w:rFonts w:ascii="Arial" w:hAnsi="Arial" w:cs="Arial"/>
+          <w:lang w:val="en-US"/>
+        </w:rPr>
+        <w:t>Security :</w:t>
+      </w:r>
+      <w:proofErr w:type="gramEnd"/>
+    </w:p>
+    <w:p>
+      <w:pPr>
+        <w:pStyle w:val="ListParagraph"/>
+        <w:numPr>
+          <w:ilvl w:val="1"/>
+          <w:numId w:val="2"/>
+        </w:numPr>
+        <w:rPr>
+          <w:rFonts w:ascii="Arial" w:hAnsi="Arial" w:cs="Arial"/>
+          <w:lang w:val="en-US"/>
+        </w:rPr>
+      </w:pPr>
+      <w:r>
+        <w:rPr>
+          <w:rFonts w:ascii="Arial" w:hAnsi="Arial" w:cs="Arial"/>
+          <w:lang w:val="en-US"/>
+        </w:rPr>
+        <w:t>Cloudflare</w:t>
+      </w:r>
+    </w:p>
+    <w:p>
+      <w:pPr>
+        <w:pStyle w:val="ListParagraph"/>
+        <w:numPr>
+          <w:ilvl w:val="1"/>
+          <w:numId w:val="2"/>
+        </w:numPr>
+        <w:rPr>
+          <w:rFonts w:ascii="Arial" w:hAnsi="Arial" w:cs="Arial"/>
+          <w:lang w:val="en-US"/>
+        </w:rPr>
+      </w:pPr>
+      <w:r>
+        <w:rPr>
+          <w:rFonts w:ascii="Arial" w:hAnsi="Arial" w:cs="Arial"/>
+          <w:lang w:val="en-US"/>
+        </w:rPr>
+        <w:t>AWS - Secret manager</w:t>
+      </w:r>
+    </w:p>
+    <w:p>
+      <w:pPr>
+        <w:pStyle w:val="ListParagraph"/>
+        <w:numPr>
+          <w:ilvl w:val="1"/>
+          <w:numId w:val="2"/>
+        </w:numPr>
+        <w:rPr>
+          <w:rFonts w:ascii="Arial" w:hAnsi="Arial" w:cs="Arial"/>
+          <w:lang w:val="en-US"/>
+        </w:rPr>
+      </w:pPr>
+      <w:proofErr w:type="spellStart"/>
+      <w:r>
+        <w:rPr>
+          <w:rFonts w:ascii="Arial" w:hAnsi="Arial" w:cs="Arial"/>
+          <w:lang w:val="en-US"/>
+        </w:rPr>
+        <w:t>Hashicorp</w:t>
+      </w:r>
+      <w:proofErr w:type="spellEnd"/>
+      <w:r>
+        <w:rPr>
+          <w:rFonts w:ascii="Arial" w:hAnsi="Arial" w:cs="Arial"/>
+          <w:lang w:val="en-US"/>
+        </w:rPr>
+        <w:t xml:space="preserve"> - Vault      </w:t>
+      </w:r>
+    </w:p>
+    <w:p>
+      <w:pPr>
+        <w:pStyle w:val="ListParagraph"/>
+        <w:numPr>
+          <w:ilvl w:val="1"/>
+          <w:numId w:val="2"/>
+        </w:numPr>
+        <w:rPr>
+          <w:rFonts w:ascii="Arial" w:hAnsi="Arial" w:cs="Arial"/>
+          <w:lang w:val="en-US"/>
+        </w:rPr>
+      </w:pPr>
+      <w:r>
+        <w:rPr>
+          <w:rFonts w:ascii="Arial" w:hAnsi="Arial" w:cs="Arial"/>
+          <w:lang w:val="en-US"/>
+        </w:rPr>
+        <w:t>AWS</w:t>
+      </w:r>
+    </w:p>
+    <w:p>
+      <w:pPr>
+        <w:pStyle w:val="ListParagraph"/>
+        <w:numPr>
+          <w:ilvl w:val="2"/>
+          <w:numId w:val="2"/>
+        </w:numPr>
+        <w:rPr>
+          <w:rFonts w:ascii="Arial" w:hAnsi="Arial" w:cs="Arial"/>
+          <w:lang w:val="en-US"/>
+        </w:rPr>
+      </w:pPr>
+      <w:r>
+        <w:rPr>
+          <w:rFonts w:ascii="Arial" w:hAnsi="Arial" w:cs="Arial"/>
+          <w:lang w:val="en-US"/>
+        </w:rPr>
+        <w:t>IAM</w:t>
+      </w:r>
+    </w:p>
+    <w:p>
+      <w:pPr>
+        <w:pStyle w:val="ListParagraph"/>
+        <w:numPr>
+          <w:ilvl w:val="2"/>
+          <w:numId w:val="2"/>
+        </w:numPr>
+        <w:rPr>
+          <w:rFonts w:ascii="Arial" w:hAnsi="Arial" w:cs="Arial"/>
+          <w:lang w:val="en-US"/>
+        </w:rPr>
+      </w:pPr>
+      <w:r>
+        <w:rPr>
+          <w:rFonts w:ascii="Arial" w:hAnsi="Arial" w:cs="Arial"/>
+          <w:lang w:val="en-US"/>
+        </w:rPr>
+        <w:t>IAM - Identity center</w:t>
+      </w:r>
+    </w:p>
+    <w:p>
+      <w:pPr>
+        <w:pStyle w:val="ListParagraph"/>
+        <w:numPr>
+          <w:ilvl w:val="2"/>
+          <w:numId w:val="2"/>
+        </w:numPr>
+        <w:rPr>
+          <w:rFonts w:ascii="Arial" w:hAnsi="Arial" w:cs="Arial"/>
+          <w:lang w:val="en-US"/>
+        </w:rPr>
+      </w:pPr>
+      <w:r>
+        <w:rPr>
+          <w:rFonts w:ascii="Arial" w:hAnsi="Arial" w:cs="Arial"/>
+          <w:lang w:val="en-US"/>
+        </w:rPr>
+        <w:t xml:space="preserve">Organization </w:t>
+      </w:r>
+    </w:p>
+    <w:p>
+      <w:pPr>
+        <w:pStyle w:val="ListParagraph"/>
+        <w:numPr>
+          <w:ilvl w:val="2"/>
+          <w:numId w:val="2"/>
+        </w:numPr>
+        <w:rPr>
+          <w:rFonts w:ascii="Arial" w:hAnsi="Arial" w:cs="Arial"/>
+          <w:lang w:val="en-US"/>
+        </w:rPr>
+      </w:pPr>
+      <w:r>
+        <w:rPr>
+          <w:rFonts w:ascii="Arial" w:hAnsi="Arial" w:cs="Arial"/>
+          <w:lang w:val="en-US"/>
+        </w:rPr>
+        <w:t xml:space="preserve">Cloud trail </w:t>
+      </w:r>
+    </w:p>
+    <w:p>
+      <w:pPr>
+        <w:pStyle w:val="ListParagraph"/>
+        <w:numPr>
+          <w:ilvl w:val="2"/>
+          <w:numId w:val="2"/>
+        </w:numPr>
+        <w:rPr>
+          <w:rFonts w:ascii="Arial" w:hAnsi="Arial" w:cs="Arial"/>
+          <w:lang w:val="en-US"/>
+        </w:rPr>
+      </w:pPr>
+      <w:r>
+        <w:rPr>
+          <w:rFonts w:ascii="Arial" w:hAnsi="Arial" w:cs="Arial"/>
+          <w:lang w:val="en-US"/>
+        </w:rPr>
+        <w:t>AWS config</w:t>
+      </w:r>
+    </w:p>
+    <w:p>
+      <w:pPr>
+        <w:pStyle w:val="ListParagraph"/>
+        <w:numPr>
+          <w:ilvl w:val="2"/>
+          <w:numId w:val="2"/>
+        </w:numPr>
+        <w:rPr>
+          <w:rFonts w:ascii="Arial" w:hAnsi="Arial" w:cs="Arial"/>
+          <w:lang w:val="en-US"/>
+        </w:rPr>
+      </w:pPr>
+      <w:r>
+        <w:rPr>
+          <w:rFonts w:ascii="Arial" w:hAnsi="Arial" w:cs="Arial"/>
+          <w:lang w:val="en-US"/>
+        </w:rPr>
+        <w:lastRenderedPageBreak/>
+        <w:t>Cloud Inspector</w:t>
+      </w:r>
+    </w:p>
+    <w:p>
+      <w:pPr>
+        <w:pStyle w:val="ListParagraph"/>
+        <w:numPr>
+          <w:ilvl w:val="2"/>
+          <w:numId w:val="2"/>
+        </w:numPr>
+        <w:rPr>
+          <w:rFonts w:ascii="Arial" w:hAnsi="Arial" w:cs="Arial"/>
+          <w:lang w:val="en-US"/>
+        </w:rPr>
+      </w:pPr>
+      <w:r>
+        <w:rPr>
+          <w:rFonts w:ascii="Arial" w:hAnsi="Arial" w:cs="Arial"/>
+          <w:lang w:val="en-US"/>
+        </w:rPr>
+        <w:t xml:space="preserve">Security Hub </w:t>
+      </w:r>
+    </w:p>
+    <w:p>
+      <w:pPr>
+        <w:pStyle w:val="ListParagraph"/>
+        <w:numPr>
+          <w:ilvl w:val="2"/>
+          <w:numId w:val="2"/>
+        </w:numPr>
+        <w:rPr>
+          <w:rFonts w:ascii="Arial" w:hAnsi="Arial" w:cs="Arial"/>
+          <w:lang w:val="en-US"/>
+        </w:rPr>
+      </w:pPr>
+      <w:r>
+        <w:rPr>
+          <w:rFonts w:ascii="Arial" w:hAnsi="Arial" w:cs="Arial"/>
+          <w:lang w:val="en-US"/>
+        </w:rPr>
+        <w:t>Trusted Advisor</w:t>
+      </w:r>
+    </w:p>
+    <w:p>
+      <w:pPr>
+        <w:pStyle w:val="ListParagraph"/>
+        <w:rPr>
+          <w:rFonts w:ascii="Arial" w:hAnsi="Arial" w:cs="Arial"/>
+          <w:lang w:val="en-US"/>
+        </w:rPr>
+      </w:pPr>
+    </w:p>
+    <w:p>
+      <w:pPr>
+        <w:pStyle w:val="ListParagraph"/>
+        <w:numPr>
+          <w:ilvl w:val="0"/>
+          <w:numId w:val="2"/>
+        </w:numPr>
+        <w:rPr>
+          <w:rFonts w:ascii="Arial" w:hAnsi="Arial" w:cs="Arial"/>
+          <w:lang w:val="en-US"/>
+        </w:rPr>
+      </w:pPr>
+      <w:r>
+        <w:rPr>
+          <w:rFonts w:ascii="Arial" w:hAnsi="Arial" w:cs="Arial"/>
+          <w:lang w:val="en-US"/>
+        </w:rPr>
+        <w:t xml:space="preserve">Monitoring: </w:t>
+      </w:r>
+    </w:p>
+    <w:p>
+      <w:pPr>
+        <w:pStyle w:val="ListParagraph"/>
+        <w:numPr>
+          <w:ilvl w:val="1"/>
+          <w:numId w:val="2"/>
+        </w:numPr>
+        <w:rPr>
+          <w:rFonts w:ascii="Arial" w:hAnsi="Arial" w:cs="Arial"/>
+          <w:lang w:val="en-US"/>
+        </w:rPr>
+      </w:pPr>
+      <w:r>
+        <w:rPr>
+          <w:rFonts w:ascii="Arial" w:hAnsi="Arial" w:cs="Arial"/>
+          <w:lang w:val="en-US"/>
+        </w:rPr>
+        <w:t>Prometheus, Loki and Grafana</w:t>
+      </w:r>
+    </w:p>
+    <w:p>
+      <w:pPr>
+        <w:pStyle w:val="ListParagraph"/>
+        <w:numPr>
+          <w:ilvl w:val="1"/>
+          <w:numId w:val="2"/>
+        </w:numPr>
+        <w:rPr>
+          <w:rFonts w:ascii="Arial" w:hAnsi="Arial" w:cs="Arial"/>
+          <w:lang w:val="en-US"/>
+        </w:rPr>
+      </w:pPr>
+      <w:r>
+        <w:rPr>
+          <w:rFonts w:ascii="Arial" w:hAnsi="Arial" w:cs="Arial"/>
+          <w:lang w:val="en-US"/>
+        </w:rPr>
+        <w:t xml:space="preserve">AWS - Cloud Watch (Custom metrics, Logs, Alarms, Log query)  </w:t>
+      </w:r>
+    </w:p>
+    <w:p>
+      <w:pPr>
+        <w:pStyle w:val="ListParagraph"/>
+        <w:numPr>
+          <w:ilvl w:val="1"/>
+          <w:numId w:val="2"/>
+        </w:numPr>
+        <w:rPr>
+          <w:rFonts w:ascii="Arial" w:hAnsi="Arial" w:cs="Arial"/>
+          <w:lang w:val="en-US"/>
+        </w:rPr>
+      </w:pPr>
+      <w:proofErr w:type="spellStart"/>
+      <w:r>
+        <w:rPr>
+          <w:rFonts w:ascii="Arial" w:hAnsi="Arial" w:cs="Arial"/>
+          <w:lang w:val="en-US"/>
+        </w:rPr>
+        <w:t>DataDog</w:t>
+      </w:r>
+      <w:proofErr w:type="spellEnd"/>
+      <w:r>
+        <w:rPr>
+          <w:rFonts w:ascii="Arial" w:hAnsi="Arial" w:cs="Arial"/>
+          <w:lang w:val="en-US"/>
+        </w:rPr>
+        <w:tab/>
+      </w:r>
+    </w:p>
+    <w:p>
+      <w:pPr>
+        <w:pStyle w:val="ListParagraph"/>
+        <w:ind w:firstLine="100"/>
+        <w:rPr>
+          <w:rFonts w:ascii="Arial" w:hAnsi="Arial" w:cs="Arial"/>
+          <w:lang w:val="en-US"/>
+        </w:rPr>
+      </w:pPr>
+    </w:p>
+    <w:p>
+      <w:pPr>
+        <w:pStyle w:val="ListParagraph"/>
+        <w:numPr>
+          <w:ilvl w:val="0"/>
+          <w:numId w:val="2"/>
+        </w:numPr>
+        <w:rPr>
+          <w:rFonts w:ascii="Arial" w:hAnsi="Arial" w:cs="Arial"/>
+          <w:lang w:val="en-US"/>
+        </w:rPr>
+      </w:pPr>
+      <w:r>
+        <w:rPr>
+          <w:rFonts w:ascii="Arial" w:hAnsi="Arial" w:cs="Arial"/>
+          <w:lang w:val="en-US"/>
+        </w:rPr>
+        <w:t>AWS Cloud (IaaS &amp; PaaS)</w:t>
+      </w:r>
+    </w:p>
+    <w:p>
+      <w:pPr>
+        <w:pStyle w:val="ListParagraph"/>
+        <w:numPr>
+          <w:ilvl w:val="1"/>
+          <w:numId w:val="2"/>
+        </w:numPr>
+        <w:rPr>
+          <w:rFonts w:ascii="Arial" w:hAnsi="Arial" w:cs="Arial"/>
+          <w:lang w:val="en-US"/>
+        </w:rPr>
+      </w:pPr>
+      <w:r>
+        <w:rPr>
+          <w:rFonts w:ascii="Arial" w:hAnsi="Arial" w:cs="Arial"/>
+          <w:lang w:val="en-US"/>
+        </w:rPr>
+        <w:t>AWS - ALB &amp; NLB</w:t>
+      </w:r>
+    </w:p>
+    <w:p>
+      <w:pPr>
+        <w:pStyle w:val="ListParagraph"/>
+        <w:numPr>
+          <w:ilvl w:val="1"/>
+          <w:numId w:val="2"/>
+        </w:numPr>
+        <w:rPr>
+          <w:rFonts w:ascii="Arial" w:hAnsi="Arial" w:cs="Arial"/>
+          <w:lang w:val="en-US"/>
+        </w:rPr>
+      </w:pPr>
+      <w:r>
+        <w:rPr>
+          <w:rFonts w:ascii="Arial" w:hAnsi="Arial" w:cs="Arial"/>
+          <w:lang w:val="en-US"/>
+        </w:rPr>
+        <w:t>AWS - EBS, EFS, S3</w:t>
+      </w:r>
+    </w:p>
+    <w:p>
+      <w:pPr>
+        <w:pStyle w:val="ListParagraph"/>
+        <w:numPr>
+          <w:ilvl w:val="2"/>
+          <w:numId w:val="2"/>
+        </w:numPr>
+        <w:rPr>
+          <w:rFonts w:ascii="Arial" w:hAnsi="Arial" w:cs="Arial"/>
+          <w:lang w:val="en-US"/>
+        </w:rPr>
+      </w:pPr>
+      <w:r>
+        <w:rPr>
+          <w:rFonts w:ascii="Arial" w:hAnsi="Arial" w:cs="Arial"/>
+          <w:lang w:val="en-US"/>
+        </w:rPr>
+        <w:t>AWS - SNS, SQS</w:t>
+      </w:r>
+    </w:p>
+    <w:p>
+      <w:pPr>
+        <w:pStyle w:val="ListParagraph"/>
+        <w:numPr>
+          <w:ilvl w:val="1"/>
+          <w:numId w:val="2"/>
+        </w:numPr>
+        <w:rPr>
+          <w:rFonts w:ascii="Arial" w:hAnsi="Arial" w:cs="Arial"/>
+          <w:lang w:val="en-US"/>
+        </w:rPr>
+      </w:pPr>
+      <w:r>
+        <w:rPr>
+          <w:rFonts w:ascii="Arial" w:hAnsi="Arial" w:cs="Arial"/>
+          <w:lang w:val="en-US"/>
+        </w:rPr>
+        <w:t xml:space="preserve">AWS - SSM (Parameter store, Session manager, </w:t>
+      </w:r>
+      <w:proofErr w:type="gramStart"/>
+      <w:r>
+        <w:rPr>
+          <w:rFonts w:ascii="Arial" w:hAnsi="Arial" w:cs="Arial"/>
+          <w:lang w:val="en-US"/>
+        </w:rPr>
+        <w:t>Run</w:t>
+      </w:r>
+      <w:proofErr w:type="gramEnd"/>
+      <w:r>
+        <w:rPr>
+          <w:rFonts w:ascii="Arial" w:hAnsi="Arial" w:cs="Arial"/>
+          <w:lang w:val="en-US"/>
+        </w:rPr>
+        <w:t xml:space="preserve"> command, State manager)</w:t>
+      </w:r>
+    </w:p>
+    <w:p>
+      <w:pPr>
+        <w:pStyle w:val="ListParagraph"/>
+        <w:numPr>
+          <w:ilvl w:val="1"/>
+          <w:numId w:val="2"/>
+        </w:numPr>
+        <w:rPr>
+          <w:rFonts w:ascii="Arial" w:hAnsi="Arial" w:cs="Arial"/>
+          <w:lang w:val="en-US"/>
+        </w:rPr>
+      </w:pPr>
+      <w:r>
+        <w:rPr>
+          <w:rFonts w:ascii="Arial" w:hAnsi="Arial" w:cs="Arial"/>
+          <w:lang w:val="en-US"/>
+        </w:rPr>
+        <w:t>AWS - RDS(MySQL), DynamoDB, Data Migration service, Athena</w:t>
+      </w:r>
+    </w:p>
+    <w:p>
+      <w:pPr>
+        <w:pStyle w:val="ListParagraph"/>
+        <w:numPr>
+          <w:ilvl w:val="1"/>
+          <w:numId w:val="2"/>
+        </w:numPr>
+        <w:rPr>
+          <w:rFonts w:ascii="Arial" w:hAnsi="Arial" w:cs="Arial"/>
+          <w:lang w:val="en-US"/>
+        </w:rPr>
+      </w:pPr>
+      <w:r>
+        <w:rPr>
+          <w:rFonts w:ascii="Arial" w:hAnsi="Arial" w:cs="Arial"/>
+          <w:lang w:val="en-US"/>
+        </w:rPr>
+        <w:t>AWS - API Gateway, Lambda</w:t>
+      </w:r>
+    </w:p>
+    <w:p>
+      <w:pPr>
+        <w:pStyle w:val="ListParagraph"/>
+        <w:ind w:left="2160"/>
+        <w:rPr>
+          <w:rFonts w:ascii="Arial" w:hAnsi="Arial" w:cs="Arial"/>
+          <w:lang w:val="en-US"/>
+        </w:rPr>
+      </w:pPr>
+    </w:p>
+    <w:p>
+      <w:pPr>
+        <w:pStyle w:val="ListParagraph"/>
+        <w:numPr>
+          <w:ilvl w:val="0"/>
+          <w:numId w:val="2"/>
+        </w:numPr>
+        <w:rPr>
+          <w:rFonts w:ascii="Arial" w:hAnsi="Arial" w:cs="Arial"/>
+          <w:lang w:val="en-US"/>
+        </w:rPr>
+      </w:pPr>
+      <w:r>
+        <w:rPr>
+          <w:rFonts w:ascii="Arial" w:hAnsi="Arial" w:cs="Arial"/>
+          <w:lang w:val="en-US"/>
+        </w:rPr>
+        <w:t>AWS - Event Bridge, Scheduler</w:t>
+      </w:r>
+    </w:p>
+    <w:p>
+      <w:pPr>
+        <w:pStyle w:val="ListParagraph"/>
+        <w:rPr>
+          <w:rFonts w:ascii="Arial" w:hAnsi="Arial" w:cs="Arial"/>
+          <w:lang w:val="en-US"/>
+        </w:rPr>
+      </w:pPr>
+    </w:p>
+    <w:p>
+      <w:pPr>
+        <w:pStyle w:val="ListParagraph"/>
+        <w:numPr>
+          <w:ilvl w:val="1"/>
+          <w:numId w:val="2"/>
+        </w:numPr>
+        <w:rPr>
+          <w:rFonts w:ascii="Arial" w:hAnsi="Arial" w:cs="Arial"/>
+          <w:lang w:val="en-US"/>
+        </w:rPr>
+      </w:pPr>
+      <w:r>
+        <w:rPr>
+          <w:rFonts w:ascii="Arial" w:hAnsi="Arial" w:cs="Arial"/>
+          <w:lang w:val="en-US"/>
+        </w:rPr>
+        <w:t>Networking</w:t>
+      </w:r>
+    </w:p>
+    <w:p>
+      <w:pPr>
+        <w:pStyle w:val="ListParagraph"/>
+        <w:numPr>
+          <w:ilvl w:val="1"/>
+          <w:numId w:val="2"/>
+        </w:numPr>
+        <w:rPr>
+          <w:rFonts w:ascii="Arial" w:hAnsi="Arial" w:cs="Arial"/>
+          <w:lang w:val="en-US"/>
+        </w:rPr>
+      </w:pPr>
+      <w:r>
+        <w:rPr>
+          <w:rFonts w:ascii="Arial" w:hAnsi="Arial" w:cs="Arial"/>
+          <w:lang w:val="en-US"/>
+        </w:rPr>
+        <w:t>Route53</w:t>
+      </w:r>
+    </w:p>
+    <w:p>
+      <w:pPr>
+        <w:pStyle w:val="ListParagraph"/>
+        <w:numPr>
+          <w:ilvl w:val="1"/>
+          <w:numId w:val="2"/>
+        </w:numPr>
+        <w:rPr>
+          <w:rFonts w:ascii="Arial" w:hAnsi="Arial" w:cs="Arial"/>
+          <w:lang w:val="en-US"/>
+        </w:rPr>
+      </w:pPr>
+      <w:r>
+        <w:rPr>
+          <w:rFonts w:ascii="Arial" w:hAnsi="Arial" w:cs="Arial"/>
+          <w:lang w:val="en-US"/>
+        </w:rPr>
+        <w:t>ACM</w:t>
+      </w:r>
+    </w:p>
+    <w:p>
+      <w:pPr>
+        <w:pStyle w:val="ListParagraph"/>
+        <w:numPr>
+          <w:ilvl w:val="1"/>
+          <w:numId w:val="2"/>
+        </w:numPr>
+        <w:rPr>
+          <w:rFonts w:ascii="Arial" w:hAnsi="Arial" w:cs="Arial"/>
+          <w:lang w:val="en-US"/>
+        </w:rPr>
+      </w:pPr>
+      <w:r>
+        <w:rPr>
+          <w:rFonts w:ascii="Arial" w:hAnsi="Arial" w:cs="Arial"/>
+          <w:lang w:val="en-US"/>
+        </w:rPr>
+        <w:t>Cloud front</w:t>
+      </w:r>
+    </w:p>
+    <w:p>
+      <w:pPr>
+        <w:pStyle w:val="ListParagraph"/>
+        <w:numPr>
+          <w:ilvl w:val="1"/>
+          <w:numId w:val="2"/>
+        </w:numPr>
+        <w:rPr>
+          <w:rFonts w:ascii="Arial" w:hAnsi="Arial" w:cs="Arial"/>
+          <w:lang w:val="en-US"/>
+        </w:rPr>
+      </w:pPr>
+      <w:r>
+        <w:rPr>
+          <w:rFonts w:ascii="Arial" w:hAnsi="Arial" w:cs="Arial"/>
+          <w:lang w:val="en-US"/>
+        </w:rPr>
+        <w:t>VPC</w:t>
+      </w:r>
+    </w:p>
+    <w:p>
+      <w:pPr>
+        <w:pStyle w:val="ListParagraph"/>
+        <w:rPr>
+          <w:rFonts w:ascii="Arial" w:hAnsi="Arial" w:cs="Arial"/>
+          <w:lang w:val="en-US"/>
+        </w:rPr>
+      </w:pPr>
+    </w:p>
+    <w:p>
+      <w:pPr>
+        <w:pStyle w:val="ListParagraph"/>
+        <w:numPr>
+          <w:ilvl w:val="0"/>
+          <w:numId w:val="2"/>
+        </w:numPr>
+        <w:rPr>
+          <w:rFonts w:ascii="Arial" w:hAnsi="Arial" w:cs="Arial"/>
+          <w:lang w:val="en-US"/>
+        </w:rPr>
+      </w:pPr>
+      <w:r>
+        <w:rPr>
+          <w:rFonts w:ascii="Arial" w:hAnsi="Arial" w:cs="Arial"/>
+          <w:lang w:val="en-US"/>
+        </w:rPr>
+        <w:t>Cost Optimization</w:t>
+      </w:r>
+    </w:p>
+    <w:p>
+      <w:pPr>
+        <w:pStyle w:val="ListParagraph"/>
+        <w:rPr>
+          <w:rFonts w:ascii="Arial" w:hAnsi="Arial" w:cs="Arial"/>
+          <w:lang w:val="en-US"/>
+        </w:rPr>
+      </w:pPr>
+    </w:p>
+    <w:p>
+      <w:pPr>
+        <w:pStyle w:val="ListParagraph"/>
+        <w:numPr>
+          <w:ilvl w:val="1"/>
+          <w:numId w:val="2"/>
+        </w:numPr>
+        <w:rPr>
+          <w:rFonts w:ascii="Arial" w:hAnsi="Arial" w:cs="Arial"/>
+          <w:lang w:val="en-US"/>
+        </w:rPr>
+      </w:pPr>
+      <w:r>
+        <w:rPr>
+          <w:rFonts w:ascii="Arial" w:hAnsi="Arial" w:cs="Arial"/>
+          <w:lang w:val="en-US"/>
+        </w:rPr>
+        <w:t xml:space="preserve">Cost and Billing Management </w:t>
+      </w:r>
+    </w:p>
+    <w:p>
+      <w:pPr>
+        <w:pStyle w:val="ListParagraph"/>
+        <w:numPr>
+          <w:ilvl w:val="1"/>
+          <w:numId w:val="2"/>
+        </w:numPr>
+        <w:rPr>
+          <w:rFonts w:ascii="Arial" w:hAnsi="Arial" w:cs="Arial"/>
+          <w:lang w:val="en-US"/>
+        </w:rPr>
+      </w:pPr>
+      <w:r>
+        <w:rPr>
+          <w:rFonts w:ascii="Arial" w:hAnsi="Arial" w:cs="Arial"/>
+          <w:lang w:val="en-US"/>
+        </w:rPr>
+        <w:t>Budgets</w:t>
+      </w:r>
+    </w:p>
+    <w:p>
+      <w:pPr>
+        <w:pStyle w:val="ListParagraph"/>
+        <w:numPr>
+          <w:ilvl w:val="1"/>
+          <w:numId w:val="2"/>
+        </w:numPr>
+        <w:rPr>
+          <w:rFonts w:ascii="Arial" w:hAnsi="Arial" w:cs="Arial"/>
+          <w:lang w:val="en-US"/>
+        </w:rPr>
+      </w:pPr>
+      <w:r>
+        <w:rPr>
+          <w:rFonts w:ascii="Arial" w:hAnsi="Arial" w:cs="Arial"/>
+          <w:lang w:val="en-US"/>
+        </w:rPr>
+        <w:t>Cost Optimization hub</w:t>
+      </w:r>
+    </w:p>
+    <w:p>
+      <w:pPr>
+        <w:pStyle w:val="ListParagraph"/>
+        <w:numPr>
+          <w:ilvl w:val="1"/>
+          <w:numId w:val="2"/>
+        </w:numPr>
+        <w:rPr>
+          <w:rFonts w:ascii="Arial" w:hAnsi="Arial" w:cs="Arial"/>
+          <w:lang w:val="en-US"/>
+        </w:rPr>
+      </w:pPr>
+      <w:r>
+        <w:rPr>
+          <w:rFonts w:ascii="Arial" w:hAnsi="Arial" w:cs="Arial"/>
+          <w:lang w:val="en-US"/>
+        </w:rPr>
+        <w:t>AWS Health Dashboard</w:t>
+      </w:r>
+    </w:p>
+    <w:p>
+      <w:pPr>
+        <w:pStyle w:val="ListParagraph"/>
+        <w:numPr>
+          <w:ilvl w:val="1"/>
+          <w:numId w:val="2"/>
+        </w:numPr>
+        <w:rPr>
+          <w:rFonts w:ascii="Arial" w:hAnsi="Arial" w:cs="Arial"/>
+          <w:lang w:val="en-US"/>
+        </w:rPr>
+      </w:pPr>
+      <w:r>
+        <w:rPr>
+          <w:rFonts w:ascii="Arial" w:hAnsi="Arial" w:cs="Arial"/>
+          <w:lang w:val="en-US"/>
+        </w:rPr>
+        <w:t>AWS Well architected framework</w:t>
+      </w:r>
+    </w:p>
+    <w:p>
+      <w:pPr>
+        <w:pStyle w:val="ListParagraph"/>
+        <w:rPr>
+          <w:rFonts w:ascii="Arial" w:hAnsi="Arial" w:cs="Arial"/>
+          <w:lang w:val="en-US"/>
+        </w:rPr>
+      </w:pPr>
+    </w:p>
+    <w:p>
+      <w:pPr>
+        <w:pStyle w:val="ListParagraph"/>
+        <w:rPr>
+          <w:rFonts w:ascii="Arial" w:hAnsi="Arial" w:cs="Arial"/>
           <w:b/>
           <w:bCs/>
           <w:u w:val="single"/>
           <w:lang w:val="en-US"/>
         </w:rPr>
-        <w:t>):</w:t>
-      </w:r>
-      <w:r>
-        <w:rPr>
-          <w:lang w:val="en-US"/>
-        </w:rPr>
-        <w:t xml:space="preserve"> Developed and maintained </w:t>
-      </w:r>
-      <w:proofErr w:type="spellStart"/>
-      <w:r>
-        <w:rPr>
-          <w:lang w:val="en-US"/>
-        </w:rPr>
-        <w:t>IaC</w:t>
-      </w:r>
-      <w:proofErr w:type="spellEnd"/>
-      <w:r>
-        <w:rPr>
-          <w:lang w:val="en-US"/>
-        </w:rPr>
-        <w:t xml:space="preserve"> for finance-based applications' solution architecture.</w:t>
-      </w:r>
-    </w:p>
-    <w:p>
-      <w:pPr>
-        <w:pStyle w:val="ListParagraph"/>
-        <w:rPr>
-          <w:lang w:val="en-US"/>
-        </w:rPr>
-      </w:pPr>
-    </w:p>
-    <w:p>
-      <w:pPr>
-        <w:pStyle w:val="ListParagraph"/>
-        <w:rPr>
-          <w:lang w:val="en-US"/>
-        </w:rPr>
-      </w:pPr>
-      <w:r>
-        <w:rPr>
+      </w:pPr>
+      <w:r>
+        <w:rPr>
+          <w:rFonts w:ascii="Arial" w:hAnsi="Arial" w:cs="Arial"/>
           <w:b/>
           <w:bCs/>
           <w:u w:val="single"/>
           <w:lang w:val="en-US"/>
         </w:rPr>
-        <w:t>CI/CD Pipeline:</w:t>
-      </w:r>
-      <w:r>
-        <w:rPr>
-          <w:lang w:val="en-US"/>
-        </w:rPr>
-        <w:t xml:space="preserve"> Designed and implemented a CI/CD pipeline for a Kubernetes-based microservices architecture, cutting deployment time by 50% and improving system reliability by 30%.</w:t>
-      </w:r>
-    </w:p>
-    <w:p>
-      <w:pPr>
-        <w:pStyle w:val="ListParagraph"/>
-        <w:rPr>
-          <w:lang w:val="en-US"/>
-        </w:rPr>
-      </w:pPr>
-    </w:p>
-    <w:p>
-      <w:pPr>
-        <w:pStyle w:val="ListParagraph"/>
-        <w:rPr>
-          <w:lang w:val="en-US"/>
-        </w:rPr>
-      </w:pPr>
-      <w:r>
-        <w:rPr>
+        <w:t>Responsibilities:</w:t>
+      </w:r>
+    </w:p>
+    <w:p>
+      <w:pPr>
+        <w:pStyle w:val="ListParagraph"/>
+        <w:ind w:firstLine="720"/>
+        <w:jc w:val="both"/>
+        <w:rPr>
+          <w:rFonts w:ascii="Arial" w:hAnsi="Arial" w:cs="Arial"/>
+        </w:rPr>
+      </w:pPr>
+      <w:r>
+        <w:rPr>
+          <w:rFonts w:ascii="Arial" w:hAnsi="Arial" w:cs="Arial"/>
+        </w:rPr>
+        <w:t xml:space="preserve">As a </w:t>
+      </w:r>
+      <w:r>
+        <w:rPr>
+          <w:rStyle w:val="Strong"/>
+          <w:rFonts w:ascii="Arial" w:hAnsi="Arial" w:cs="Arial"/>
+        </w:rPr>
+        <w:t>DevOps Lead</w:t>
+      </w:r>
+      <w:r>
+        <w:rPr>
+          <w:rFonts w:ascii="Arial" w:hAnsi="Arial" w:cs="Arial"/>
+        </w:rPr>
+        <w:t xml:space="preserve">, ensuring that the code, build, deployment, monitoring, and security follow </w:t>
+      </w:r>
+      <w:r>
+        <w:rPr>
+          <w:rStyle w:val="Strong"/>
+          <w:rFonts w:ascii="Arial" w:hAnsi="Arial" w:cs="Arial"/>
+        </w:rPr>
+        <w:t>best practices by AWS</w:t>
+      </w:r>
+      <w:r>
+        <w:rPr>
+          <w:rFonts w:ascii="Arial" w:hAnsi="Arial" w:cs="Arial"/>
+        </w:rPr>
+        <w:t xml:space="preserve"> involves integrating AWS-native tools, services, and security standards into the software development lifecycle (SDLC). Below are detailed best practices that should be followed for each phase from </w:t>
+      </w:r>
+      <w:r>
+        <w:rPr>
+          <w:rStyle w:val="Strong"/>
+          <w:rFonts w:ascii="Arial" w:hAnsi="Arial" w:cs="Arial"/>
+        </w:rPr>
+        <w:t>code</w:t>
+      </w:r>
+      <w:r>
+        <w:rPr>
+          <w:rFonts w:ascii="Arial" w:hAnsi="Arial" w:cs="Arial"/>
+        </w:rPr>
+        <w:t xml:space="preserve"> development to </w:t>
+      </w:r>
+      <w:r>
+        <w:rPr>
+          <w:rStyle w:val="Strong"/>
+          <w:rFonts w:ascii="Arial" w:hAnsi="Arial" w:cs="Arial"/>
+        </w:rPr>
+        <w:t>deployment</w:t>
+      </w:r>
+      <w:r>
+        <w:rPr>
+          <w:rFonts w:ascii="Arial" w:hAnsi="Arial" w:cs="Arial"/>
+        </w:rPr>
+        <w:t xml:space="preserve">, </w:t>
+      </w:r>
+      <w:r>
+        <w:rPr>
+          <w:rStyle w:val="Strong"/>
+          <w:rFonts w:ascii="Arial" w:hAnsi="Arial" w:cs="Arial"/>
+        </w:rPr>
+        <w:t>monitoring</w:t>
+      </w:r>
+      <w:r>
+        <w:rPr>
+          <w:rFonts w:ascii="Arial" w:hAnsi="Arial" w:cs="Arial"/>
+        </w:rPr>
+        <w:t xml:space="preserve">, and </w:t>
+      </w:r>
+      <w:r>
+        <w:rPr>
+          <w:rStyle w:val="Strong"/>
+          <w:rFonts w:ascii="Arial" w:hAnsi="Arial" w:cs="Arial"/>
+        </w:rPr>
+        <w:t>security</w:t>
+      </w:r>
+      <w:r>
+        <w:rPr>
+          <w:rFonts w:ascii="Arial" w:hAnsi="Arial" w:cs="Arial"/>
+        </w:rPr>
+        <w:t>.</w:t>
+      </w:r>
+    </w:p>
+    <w:p>
+      <w:pPr>
+        <w:pStyle w:val="ListParagraph"/>
+        <w:ind w:firstLine="720"/>
+        <w:rPr>
+          <w:rFonts w:ascii="Arial" w:hAnsi="Arial" w:cs="Arial"/>
+          <w:lang w:val="en-US"/>
+        </w:rPr>
+      </w:pPr>
+    </w:p>
+    <w:p>
+      <w:pPr>
+        <w:pStyle w:val="ListParagraph"/>
+        <w:rPr>
+          <w:rFonts w:ascii="Arial" w:hAnsi="Arial" w:cs="Arial"/>
+          <w:lang w:val="en-US"/>
+        </w:rPr>
+      </w:pPr>
+      <w:r>
+        <w:rPr>
+          <w:rFonts w:ascii="Arial" w:hAnsi="Arial" w:cs="Arial"/>
           <w:b/>
           <w:bCs/>
           <w:u w:val="single"/>
           <w:lang w:val="en-US"/>
         </w:rPr>
-        <w:t>Autoscaling &amp; Performance:</w:t>
-      </w:r>
-      <w:r>
-        <w:rPr>
-          <w:lang w:val="en-US"/>
-        </w:rPr>
-        <w:t xml:space="preserve"> Developed an autoscaling solution for Kubernetes, reducing infrastructure costs by 25% and improving application performance by 15% during peak traffic.</w:t>
-      </w:r>
-    </w:p>
-    <w:p>
-      <w:pPr>
-        <w:pStyle w:val="ListParagraph"/>
-        <w:rPr>
-          <w:lang w:val="en-US"/>
-        </w:rPr>
-      </w:pPr>
-    </w:p>
-    <w:p>
-      <w:pPr>
-        <w:rPr>
-          <w:lang w:val="en-US"/>
-        </w:rPr>
-      </w:pPr>
-    </w:p>
-    <w:p>
-      <w:pPr>
-        <w:pStyle w:val="ListParagraph"/>
-        <w:rPr>
-          <w:lang w:val="en-US"/>
-        </w:rPr>
-      </w:pPr>
-      <w:r>
-        <w:rPr>
+        <w:lastRenderedPageBreak/>
+        <w:t>Infrastructure as Code (</w:t>
+      </w:r>
+      <w:proofErr w:type="spellStart"/>
+      <w:r>
+        <w:rPr>
+          <w:rFonts w:ascii="Arial" w:hAnsi="Arial" w:cs="Arial"/>
           <w:b/>
           <w:bCs/>
           <w:u w:val="single"/>
           <w:lang w:val="en-US"/>
         </w:rPr>
-        <w:t>Kubernetes Management:</w:t>
-      </w:r>
-      <w:r>
-        <w:rPr>
-          <w:lang w:val="en-US"/>
-        </w:rPr>
-        <w:t xml:space="preserve"> Designed, developed, and maintained Kubernetes clusters and applications, automating deployment, scaling, and monitoring.</w:t>
-      </w:r>
-    </w:p>
-    <w:p>
-      <w:pPr>
-        <w:pStyle w:val="ListParagraph"/>
-        <w:rPr>
-          <w:lang w:val="en-US"/>
-        </w:rPr>
-      </w:pPr>
-    </w:p>
-    <w:p>
-      <w:pPr>
-        <w:pStyle w:val="ListParagraph"/>
-        <w:rPr>
-          <w:lang w:val="en-US"/>
-        </w:rPr>
-      </w:pPr>
-      <w:r>
-        <w:rPr>
+        <w:t>IaC</w:t>
+      </w:r>
+      <w:proofErr w:type="spellEnd"/>
+      <w:r>
+        <w:rPr>
+          <w:rFonts w:ascii="Arial" w:hAnsi="Arial" w:cs="Arial"/>
           <w:b/>
           <w:bCs/>
           <w:u w:val="single"/>
           <w:lang w:val="en-US"/>
         </w:rPr>
-        <w:t>Security &amp; Networking:</w:t>
-      </w:r>
-      <w:r>
-        <w:rPr>
-          <w:lang w:val="en-US"/>
-        </w:rPr>
-        <w:t xml:space="preserve"> Implemented security policies, networking, and storage solutions within Kubernetes, ensuring robust and secure infrastructure.</w:t>
-      </w:r>
-    </w:p>
-    <w:p>
-      <w:pPr>
-        <w:pStyle w:val="ListParagraph"/>
-        <w:rPr>
-          <w:lang w:val="en-US"/>
-        </w:rPr>
-      </w:pPr>
-    </w:p>
-    <w:p>
-      <w:pPr>
-        <w:pStyle w:val="ListParagraph"/>
-        <w:rPr>
-          <w:lang w:val="en-US"/>
-        </w:rPr>
-      </w:pPr>
-      <w:r>
-        <w:rPr>
+        <w:t>):</w:t>
+      </w:r>
+      <w:r>
+        <w:rPr>
+          <w:rFonts w:ascii="Arial" w:hAnsi="Arial" w:cs="Arial"/>
+          <w:lang w:val="en-US"/>
+        </w:rPr>
+        <w:t xml:space="preserve"> Developed and maintained </w:t>
+      </w:r>
+      <w:proofErr w:type="spellStart"/>
+      <w:r>
+        <w:rPr>
+          <w:rFonts w:ascii="Arial" w:hAnsi="Arial" w:cs="Arial"/>
+          <w:lang w:val="en-US"/>
+        </w:rPr>
+        <w:t>IaC</w:t>
+      </w:r>
+      <w:proofErr w:type="spellEnd"/>
+      <w:r>
+        <w:rPr>
+          <w:rFonts w:ascii="Arial" w:hAnsi="Arial" w:cs="Arial"/>
+          <w:lang w:val="en-US"/>
+        </w:rPr>
+        <w:t xml:space="preserve"> for finance-based applications' solution architecture.</w:t>
+      </w:r>
+    </w:p>
+    <w:p>
+      <w:pPr>
+        <w:pStyle w:val="ListParagraph"/>
+        <w:rPr>
+          <w:rFonts w:ascii="Arial" w:hAnsi="Arial" w:cs="Arial"/>
+          <w:lang w:val="en-US"/>
+        </w:rPr>
+      </w:pPr>
+    </w:p>
+    <w:p>
+      <w:pPr>
+        <w:pStyle w:val="ListParagraph"/>
+        <w:rPr>
+          <w:rFonts w:ascii="Arial" w:hAnsi="Arial" w:cs="Arial"/>
+          <w:lang w:val="en-US"/>
+        </w:rPr>
+      </w:pPr>
+      <w:r>
+        <w:rPr>
+          <w:rFonts w:ascii="Arial" w:hAnsi="Arial" w:cs="Arial"/>
           <w:b/>
           <w:bCs/>
           <w:u w:val="single"/>
           <w:lang w:val="en-US"/>
         </w:rPr>
+        <w:t>CI/CD Pipeline:</w:t>
+      </w:r>
+      <w:r>
+        <w:rPr>
+          <w:rFonts w:ascii="Arial" w:hAnsi="Arial" w:cs="Arial"/>
+          <w:lang w:val="en-US"/>
+        </w:rPr>
+        <w:t xml:space="preserve"> Designed and implemented a CI/CD pipeline for a Kubernetes-based microservices architecture, cutting deployment time by 50% and improving system reliability by 30%.</w:t>
+      </w:r>
+    </w:p>
+    <w:p>
+      <w:pPr>
+        <w:pStyle w:val="ListParagraph"/>
+        <w:rPr>
+          <w:rFonts w:ascii="Arial" w:hAnsi="Arial" w:cs="Arial"/>
+          <w:lang w:val="en-US"/>
+        </w:rPr>
+      </w:pPr>
+    </w:p>
+    <w:p>
+      <w:pPr>
+        <w:pStyle w:val="ListParagraph"/>
+        <w:rPr>
+          <w:rFonts w:ascii="Arial" w:hAnsi="Arial" w:cs="Arial"/>
+          <w:lang w:val="en-US"/>
+        </w:rPr>
+      </w:pPr>
+      <w:r>
+        <w:rPr>
+          <w:rFonts w:ascii="Arial" w:hAnsi="Arial" w:cs="Arial"/>
+          <w:b/>
+          <w:bCs/>
+          <w:u w:val="single"/>
+          <w:lang w:val="en-US"/>
+        </w:rPr>
+        <w:t>Autoscaling &amp; Performance:</w:t>
+      </w:r>
+      <w:r>
+        <w:rPr>
+          <w:rFonts w:ascii="Arial" w:hAnsi="Arial" w:cs="Arial"/>
+          <w:lang w:val="en-US"/>
+        </w:rPr>
+        <w:t xml:space="preserve"> Developed an autoscaling solution for Kubernetes, reducing infrastructure costs by 25% and improving application performance by 15% during peak traffic.</w:t>
+      </w:r>
+    </w:p>
+    <w:p>
+      <w:pPr>
+        <w:pStyle w:val="ListParagraph"/>
+        <w:rPr>
+          <w:rFonts w:ascii="Arial" w:hAnsi="Arial" w:cs="Arial"/>
+          <w:lang w:val="en-US"/>
+        </w:rPr>
+      </w:pPr>
+    </w:p>
+    <w:p>
+      <w:pPr>
+        <w:rPr>
+          <w:rFonts w:ascii="Arial" w:hAnsi="Arial" w:cs="Arial"/>
+          <w:lang w:val="en-US"/>
+        </w:rPr>
+      </w:pPr>
+    </w:p>
+    <w:p>
+      <w:pPr>
+        <w:pStyle w:val="ListParagraph"/>
+        <w:rPr>
+          <w:rFonts w:ascii="Arial" w:hAnsi="Arial" w:cs="Arial"/>
+          <w:lang w:val="en-US"/>
+        </w:rPr>
+      </w:pPr>
+      <w:r>
+        <w:rPr>
+          <w:rFonts w:ascii="Arial" w:hAnsi="Arial" w:cs="Arial"/>
+          <w:b/>
+          <w:bCs/>
+          <w:u w:val="single"/>
+          <w:lang w:val="en-US"/>
+        </w:rPr>
+        <w:t>Kubernetes Management:</w:t>
+      </w:r>
+      <w:r>
+        <w:rPr>
+          <w:rFonts w:ascii="Arial" w:hAnsi="Arial" w:cs="Arial"/>
+          <w:lang w:val="en-US"/>
+        </w:rPr>
+        <w:t xml:space="preserve"> Designed, developed, and maintained Kubernetes clusters and applications, automating deployment, scaling, and monitoring.</w:t>
+      </w:r>
+    </w:p>
+    <w:p>
+      <w:pPr>
+        <w:pStyle w:val="ListParagraph"/>
+        <w:rPr>
+          <w:rFonts w:ascii="Arial" w:hAnsi="Arial" w:cs="Arial"/>
+          <w:lang w:val="en-US"/>
+        </w:rPr>
+      </w:pPr>
+    </w:p>
+    <w:p>
+      <w:pPr>
+        <w:pStyle w:val="ListParagraph"/>
+        <w:rPr>
+          <w:rFonts w:ascii="Arial" w:hAnsi="Arial" w:cs="Arial"/>
+          <w:lang w:val="en-US"/>
+        </w:rPr>
+      </w:pPr>
+      <w:r>
+        <w:rPr>
+          <w:rFonts w:ascii="Arial" w:hAnsi="Arial" w:cs="Arial"/>
+          <w:b/>
+          <w:bCs/>
+          <w:u w:val="single"/>
+          <w:lang w:val="en-US"/>
+        </w:rPr>
+        <w:t>Security &amp; Networking:</w:t>
+      </w:r>
+      <w:r>
+        <w:rPr>
+          <w:rFonts w:ascii="Arial" w:hAnsi="Arial" w:cs="Arial"/>
+          <w:lang w:val="en-US"/>
+        </w:rPr>
+        <w:t xml:space="preserve"> Implemented security policies, networking, and storage solutions within Kubernetes, ensuring robust and secure infrastructure.</w:t>
+      </w:r>
+    </w:p>
+    <w:p>
+      <w:pPr>
+        <w:pStyle w:val="ListParagraph"/>
+        <w:rPr>
+          <w:rFonts w:ascii="Arial" w:hAnsi="Arial" w:cs="Arial"/>
+          <w:lang w:val="en-US"/>
+        </w:rPr>
+      </w:pPr>
+    </w:p>
+    <w:p>
+      <w:pPr>
+        <w:pStyle w:val="ListParagraph"/>
+        <w:rPr>
+          <w:rFonts w:ascii="Arial" w:hAnsi="Arial" w:cs="Arial"/>
+          <w:lang w:val="en-US"/>
+        </w:rPr>
+      </w:pPr>
+      <w:r>
+        <w:rPr>
+          <w:rFonts w:ascii="Arial" w:hAnsi="Arial" w:cs="Arial"/>
+          <w:b/>
+          <w:bCs/>
+          <w:u w:val="single"/>
+          <w:lang w:val="en-US"/>
+        </w:rPr>
         <w:t>Overall Impact:</w:t>
       </w:r>
       <w:r>
         <w:rPr>
+          <w:rFonts w:ascii="Arial" w:hAnsi="Arial" w:cs="Arial"/>
           <w:lang w:val="en-US"/>
         </w:rPr>
         <w:t xml:space="preserve"> Focused on enhancing performance, scalability, and reliability of Kubernetes environments, leading to significant cost savings and efficiency improvements.</w:t>
@@ -1422,14 +1784,16 @@
       <w:pPr>
         <w:pStyle w:val="ListParagraph"/>
         <w:rPr>
-          <w:lang w:val="en-US"/>
-        </w:rPr>
-      </w:pPr>
-    </w:p>
-    <w:p>
-      <w:pPr>
-        <w:pStyle w:val="ListParagraph"/>
-        <w:rPr>
+          <w:rFonts w:ascii="Arial" w:hAnsi="Arial" w:cs="Arial"/>
+          <w:lang w:val="en-US"/>
+        </w:rPr>
+      </w:pPr>
+    </w:p>
+    <w:p>
+      <w:pPr>
+        <w:pStyle w:val="ListParagraph"/>
+        <w:rPr>
+          <w:rFonts w:ascii="Arial" w:hAnsi="Arial" w:cs="Arial"/>
           <w:lang w:val="en-US"/>
         </w:rPr>
       </w:pPr>
@@ -2585,6 +2949,23 @@
       <w:bCs/>
     </w:rPr>
   </w:style>
+  <w:style w:type="paragraph" w:styleId="NormalWeb">
+    <w:name w:val="Normal (Web)"/>
+    <w:basedOn w:val="Normal"/>
+    <w:uiPriority w:val="99"/>
+    <w:semiHidden/>
+    <w:unhideWhenUsed/>
+    <w:rsid w:val="008E7C63"/>
+    <w:pPr>
+      <w:spacing w:before="100" w:beforeAutospacing="1" w:after="100" w:afterAutospacing="1" w:line="240" w:lineRule="auto"/>
+    </w:pPr>
+    <w:rPr>
+      <w:rFonts w:ascii="Times New Roman" w:eastAsia="Times New Roman" w:hAnsi="Times New Roman" w:cs="Times New Roman"/>
+      <w:kern w:val="0"/>
+      <w:lang w:eastAsia="en-GB"/>
+      <w14:ligatures w14:val="none"/>
+    </w:rPr>
+  </w:style>
 </w:styles>
 </file>
 
